--- a/cluster-management/cluster-creation.docx
+++ b/cluster-management/cluster-creation.docx
@@ -1,6 +1,6 @@
 
 <file path=word/document.xml><?xml version="1.0" encoding="utf-8"?>
-<w:document xmlns:mc="http://schemas.openxmlformats.org/markup-compatibility/2006" xmlns:ve="http://schemas.openxmlformats.org/markup-compatibility/2006" xmlns:o="urn:schemas-microsoft-com:office:office" xmlns:r="http://schemas.openxmlformats.org/officeDocument/2006/relationships" xmlns:m="http://schemas.openxmlformats.org/officeDocument/2006/math" xmlns:v="urn:schemas-microsoft-com:vml" xmlns:wp="http://schemas.openxmlformats.org/drawingml/2006/wordprocessingDrawing" xmlns:w10="urn:schemas-microsoft-com:office:word" xmlns:w="http://schemas.openxmlformats.org/wordprocessingml/2006/main" xmlns:wne="http://schemas.microsoft.com/office/word/2006/wordml" xmlns:a="http://schemas.openxmlformats.org/drawingml/2006/main" xmlns:pic="http://schemas.openxmlformats.org/drawingml/2006/picture" xmlns:wpg="http://schemas.microsoft.com/office/word/2010/wordprocessingGroup" xmlns:wps="http://schemas.microsoft.com/office/word/2010/wordprocessingShape" xmlns:w14="http://schemas.microsoft.com/office/word/2010/wordml" mc:Ignorable="w14" xml:space="preserve">
+<w:document xmlns:wpc="http://schemas.microsoft.com/office/word/2010/wordprocessingCanvas" xmlns:cx="http://schemas.microsoft.com/office/drawing/2014/chartex" xmlns:cx1="http://schemas.microsoft.com/office/drawing/2015/9/8/chartex" xmlns:cx2="http://schemas.microsoft.com/office/drawing/2015/10/21/chartex" xmlns:cx3="http://schemas.microsoft.com/office/drawing/2016/5/9/chartex" xmlns:cx4="http://schemas.microsoft.com/office/drawing/2016/5/10/chartex" xmlns:cx5="http://schemas.microsoft.com/office/drawing/2016/5/11/chartex" xmlns:cx6="http://schemas.microsoft.com/office/drawing/2016/5/12/chartex" xmlns:cx7="http://schemas.microsoft.com/office/drawing/2016/5/13/chartex" xmlns:cx8="http://schemas.microsoft.com/office/drawing/2016/5/14/chartex" xmlns:mc="http://schemas.openxmlformats.org/markup-compatibility/2006" xmlns:aink="http://schemas.microsoft.com/office/drawing/2016/ink" xmlns:am3d="http://schemas.microsoft.com/office/drawing/2017/model3d" xmlns:o="urn:schemas-microsoft-com:office:office" xmlns:oel="http://schemas.microsoft.com/office/2019/extlst" xmlns:r="http://schemas.openxmlformats.org/officeDocument/2006/relationships" xmlns:m="http://schemas.openxmlformats.org/officeDocument/2006/math" xmlns:v="urn:schemas-microsoft-com:vml" xmlns:wp14="http://schemas.microsoft.com/office/word/2010/wordprocessingDrawing" xmlns:wp="http://schemas.openxmlformats.org/drawingml/2006/wordprocessingDrawing" xmlns:w10="urn:schemas-microsoft-com:office:word" xmlns:w="http://schemas.openxmlformats.org/wordprocessingml/2006/main" xmlns:w14="http://schemas.microsoft.com/office/word/2010/wordml" xmlns:w15="http://schemas.microsoft.com/office/word/2012/wordml" xmlns:w16cex="http://schemas.microsoft.com/office/word/2018/wordml/cex" xmlns:w16cid="http://schemas.microsoft.com/office/word/2016/wordml/cid" xmlns:w16="http://schemas.microsoft.com/office/word/2018/wordml" xmlns:w16sdtdh="http://schemas.microsoft.com/office/word/2020/wordml/sdtdatahash" xmlns:w16se="http://schemas.microsoft.com/office/word/2015/wordml/symex" xmlns:wpg="http://schemas.microsoft.com/office/word/2010/wordprocessingGroup" xmlns:wpi="http://schemas.microsoft.com/office/word/2010/wordprocessingInk" xmlns:wne="http://schemas.microsoft.com/office/word/2006/wordml" xmlns:wps="http://schemas.microsoft.com/office/word/2010/wordprocessingShape" mc:Ignorable="w14 w15 w16se w16cid w16 w16cex w16sdtdh wp14">
   <w:body>
     <w:p>
       <w:pPr>
@@ -8,64 +8,60 @@
         <w:spacing w:before="82"/>
       </w:pPr>
       <w:r>
-        <w:rPr/>
         <w:t>Cluster</w:t>
       </w:r>
       <w:r>
         <w:rPr>
           <w:spacing w:val="-9"/>
         </w:rPr>
-        <w:t> </w:t>
-      </w:r>
-      <w:r>
-        <w:rPr/>
+        <w:t xml:space="preserve"> </w:t>
+      </w:r>
+      <w:r>
         <w:t>creation</w:t>
       </w:r>
       <w:r>
         <w:rPr>
           <w:spacing w:val="-9"/>
         </w:rPr>
-        <w:t> </w:t>
-      </w:r>
-      <w:r>
-        <w:rPr/>
+        <w:t xml:space="preserve"> </w:t>
+      </w:r>
+      <w:r>
         <w:t>from</w:t>
       </w:r>
       <w:r>
         <w:rPr>
           <w:spacing w:val="-8"/>
         </w:rPr>
-        <w:t> </w:t>
-      </w:r>
-      <w:r>
-        <w:rPr/>
+        <w:t xml:space="preserve"> </w:t>
+      </w:r>
+      <w:r>
         <w:t>a</w:t>
       </w:r>
       <w:r>
         <w:rPr>
           <w:spacing w:val="-9"/>
         </w:rPr>
-        <w:t> </w:t>
-      </w:r>
-      <w:r>
-        <w:rPr/>
+        <w:t xml:space="preserve"> </w:t>
+      </w:r>
+      <w:proofErr w:type="gramStart"/>
+      <w:r>
         <w:t>two</w:t>
       </w:r>
       <w:r>
         <w:rPr>
           <w:spacing w:val="-9"/>
         </w:rPr>
-        <w:t> </w:t>
-      </w:r>
-      <w:r>
-        <w:rPr/>
+        <w:t xml:space="preserve"> </w:t>
+      </w:r>
+      <w:r>
         <w:t>node</w:t>
       </w:r>
+      <w:proofErr w:type="gramEnd"/>
       <w:r>
         <w:rPr>
           <w:spacing w:val="-8"/>
         </w:rPr>
-        <w:t> </w:t>
+        <w:t xml:space="preserve"> </w:t>
       </w:r>
       <w:r>
         <w:rPr>
@@ -101,11 +97,10 @@
           <w:numId w:val="1"/>
         </w:numPr>
         <w:tabs>
-          <w:tab w:pos="820" w:val="left" w:leader="none"/>
+          <w:tab w:val="left" w:pos="820"/>
         </w:tabs>
-        <w:spacing w:line="254" w:lineRule="auto" w:before="0" w:after="0"/>
-        <w:ind w:left="820" w:right="194" w:hanging="360"/>
-        <w:jc w:val="left"/>
+        <w:spacing w:line="254" w:lineRule="auto"/>
+        <w:ind w:right="194"/>
         <w:rPr>
           <w:rFonts w:ascii="Symbol" w:hAnsi="Symbol"/>
           <w:sz w:val="24"/>
@@ -122,7 +117,7 @@
           <w:spacing w:val="-4"/>
           <w:sz w:val="24"/>
         </w:rPr>
-        <w:t> </w:t>
+        <w:t xml:space="preserve"> </w:t>
       </w:r>
       <w:r>
         <w:rPr>
@@ -135,7 +130,7 @@
           <w:spacing w:val="-4"/>
           <w:sz w:val="24"/>
         </w:rPr>
-        <w:t> </w:t>
+        <w:t xml:space="preserve"> </w:t>
       </w:r>
       <w:r>
         <w:rPr>
@@ -148,7 +143,7 @@
           <w:spacing w:val="-4"/>
           <w:sz w:val="24"/>
         </w:rPr>
-        <w:t> </w:t>
+        <w:t xml:space="preserve"> </w:t>
       </w:r>
       <w:r>
         <w:rPr>
@@ -161,7 +156,7 @@
           <w:spacing w:val="-4"/>
           <w:sz w:val="24"/>
         </w:rPr>
-        <w:t> </w:t>
+        <w:t xml:space="preserve"> </w:t>
       </w:r>
       <w:r>
         <w:rPr>
@@ -174,7 +169,7 @@
           <w:spacing w:val="-4"/>
           <w:sz w:val="24"/>
         </w:rPr>
-        <w:t> </w:t>
+        <w:t xml:space="preserve"> </w:t>
       </w:r>
       <w:r>
         <w:rPr>
@@ -187,7 +182,7 @@
           <w:spacing w:val="-3"/>
           <w:sz w:val="24"/>
         </w:rPr>
-        <w:t> </w:t>
+        <w:t xml:space="preserve"> </w:t>
       </w:r>
       <w:r>
         <w:rPr>
@@ -200,7 +195,7 @@
           <w:spacing w:val="-4"/>
           <w:sz w:val="24"/>
         </w:rPr>
-        <w:t> </w:t>
+        <w:t xml:space="preserve"> </w:t>
       </w:r>
       <w:r>
         <w:rPr>
@@ -213,7 +208,7 @@
           <w:spacing w:val="-4"/>
           <w:sz w:val="24"/>
         </w:rPr>
-        <w:t> </w:t>
+        <w:t xml:space="preserve"> </w:t>
       </w:r>
       <w:r>
         <w:rPr>
@@ -226,7 +221,7 @@
           <w:spacing w:val="-4"/>
           <w:sz w:val="24"/>
         </w:rPr>
-        <w:t> </w:t>
+        <w:t xml:space="preserve"> </w:t>
       </w:r>
       <w:r>
         <w:rPr>
@@ -239,8 +234,9 @@
           <w:spacing w:val="-4"/>
           <w:sz w:val="24"/>
         </w:rPr>
-        <w:t> </w:t>
-      </w:r>
+        <w:t xml:space="preserve"> </w:t>
+      </w:r>
+      <w:proofErr w:type="gramStart"/>
       <w:r>
         <w:rPr>
           <w:sz w:val="24"/>
@@ -252,20 +248,27 @@
           <w:spacing w:val="-4"/>
           <w:sz w:val="24"/>
         </w:rPr>
-        <w:t> </w:t>
-      </w:r>
-      <w:r>
-        <w:rPr>
-          <w:sz w:val="24"/>
-        </w:rPr>
-        <w:t>, declaring</w:t>
-      </w:r>
-      <w:r>
-        <w:rPr>
-          <w:spacing w:val="-4"/>
-          <w:sz w:val="24"/>
-        </w:rPr>
-        <w:t> </w:t>
+        <w:t xml:space="preserve"> </w:t>
+      </w:r>
+      <w:r>
+        <w:rPr>
+          <w:sz w:val="24"/>
+        </w:rPr>
+        <w:t>,</w:t>
+      </w:r>
+      <w:proofErr w:type="gramEnd"/>
+      <w:r>
+        <w:rPr>
+          <w:sz w:val="24"/>
+        </w:rPr>
+        <w:t xml:space="preserve"> declaring</w:t>
+      </w:r>
+      <w:r>
+        <w:rPr>
+          <w:spacing w:val="-4"/>
+          <w:sz w:val="24"/>
+        </w:rPr>
+        <w:t xml:space="preserve"> </w:t>
       </w:r>
       <w:r>
         <w:rPr>
@@ -278,7 +281,7 @@
           <w:spacing w:val="-4"/>
           <w:sz w:val="24"/>
         </w:rPr>
-        <w:t> </w:t>
+        <w:t xml:space="preserve"> </w:t>
       </w:r>
       <w:r>
         <w:rPr>
@@ -291,7 +294,7 @@
           <w:spacing w:val="-4"/>
           <w:sz w:val="24"/>
         </w:rPr>
-        <w:t> </w:t>
+        <w:t xml:space="preserve"> </w:t>
       </w:r>
       <w:r>
         <w:rPr>
@@ -304,7 +307,7 @@
           <w:spacing w:val="-4"/>
           <w:sz w:val="24"/>
         </w:rPr>
-        <w:t> </w:t>
+        <w:t xml:space="preserve"> </w:t>
       </w:r>
       <w:r>
         <w:rPr>
@@ -317,7 +320,7 @@
           <w:spacing w:val="-4"/>
           <w:sz w:val="24"/>
         </w:rPr>
-        <w:t> </w:t>
+        <w:t xml:space="preserve"> </w:t>
       </w:r>
       <w:r>
         <w:rPr>
@@ -330,7 +333,7 @@
           <w:spacing w:val="-4"/>
           <w:sz w:val="24"/>
         </w:rPr>
-        <w:t> </w:t>
+        <w:t xml:space="preserve"> </w:t>
       </w:r>
       <w:r>
         <w:rPr>
@@ -343,7 +346,7 @@
           <w:spacing w:val="-4"/>
           <w:sz w:val="24"/>
         </w:rPr>
-        <w:t> </w:t>
+        <w:t xml:space="preserve"> </w:t>
       </w:r>
       <w:r>
         <w:rPr>
@@ -356,7 +359,7 @@
           <w:spacing w:val="-4"/>
           <w:sz w:val="24"/>
         </w:rPr>
-        <w:t> </w:t>
+        <w:t xml:space="preserve"> </w:t>
       </w:r>
       <w:r>
         <w:rPr>
@@ -369,7 +372,7 @@
           <w:spacing w:val="-4"/>
           <w:sz w:val="24"/>
         </w:rPr>
-        <w:t> </w:t>
+        <w:t xml:space="preserve"> </w:t>
       </w:r>
       <w:r>
         <w:rPr>
@@ -382,7 +385,7 @@
           <w:spacing w:val="-4"/>
           <w:sz w:val="24"/>
         </w:rPr>
-        <w:t> </w:t>
+        <w:t xml:space="preserve"> </w:t>
       </w:r>
       <w:r>
         <w:rPr>
@@ -408,9 +411,11 @@
         </w:rPr>
       </w:pPr>
       <w:r>
-        <w:rPr/>
+        <w:rPr>
+          <w:noProof/>
+        </w:rPr>
         <w:drawing>
-          <wp:anchor distT="0" distB="0" distL="0" distR="0" allowOverlap="1" layoutInCell="1" locked="0" behindDoc="1" simplePos="0" relativeHeight="487587840">
+          <wp:anchor distT="0" distB="0" distL="0" distR="0" simplePos="0" relativeHeight="487587840" behindDoc="1" locked="0" layoutInCell="1" allowOverlap="1" wp14:anchorId="469D9E78" wp14:editId="27D53A63">
             <wp:simplePos x="0" y="0"/>
             <wp:positionH relativeFrom="page">
               <wp:posOffset>914400</wp:posOffset>
@@ -423,11 +428,11 @@
             <wp:wrapTopAndBottom/>
             <wp:docPr id="1" name="Image 1"/>
             <wp:cNvGraphicFramePr>
-              <a:graphicFrameLocks/>
+              <a:graphicFrameLocks xmlns:a="http://schemas.openxmlformats.org/drawingml/2006/main"/>
             </wp:cNvGraphicFramePr>
-            <a:graphic>
+            <a:graphic xmlns:a="http://schemas.openxmlformats.org/drawingml/2006/main">
               <a:graphicData uri="http://schemas.openxmlformats.org/drawingml/2006/picture">
-                <pic:pic>
+                <pic:pic xmlns:pic="http://schemas.openxmlformats.org/drawingml/2006/picture">
                   <pic:nvPicPr>
                     <pic:cNvPr id="1" name="Image 1"/>
                     <pic:cNvPicPr/>
@@ -470,74 +475,67 @@
         <w:pStyle w:val="Heading1"/>
       </w:pPr>
       <w:r>
-        <w:rPr/>
         <w:t>Step</w:t>
       </w:r>
       <w:r>
         <w:rPr>
           <w:spacing w:val="-9"/>
         </w:rPr>
-        <w:t> </w:t>
-      </w:r>
-      <w:r>
-        <w:rPr/>
+        <w:t xml:space="preserve"> </w:t>
+      </w:r>
+      <w:r>
         <w:t>1</w:t>
       </w:r>
       <w:r>
         <w:rPr>
           <w:spacing w:val="-9"/>
         </w:rPr>
-        <w:t> </w:t>
-      </w:r>
-      <w:r>
-        <w:rPr/>
+        <w:t xml:space="preserve"> </w:t>
+      </w:r>
+      <w:r>
         <w:t>–</w:t>
       </w:r>
       <w:r>
         <w:rPr>
           <w:spacing w:val="-9"/>
         </w:rPr>
-        <w:t> </w:t>
-      </w:r>
-      <w:r>
-        <w:rPr/>
+        <w:t xml:space="preserve"> </w:t>
+      </w:r>
+      <w:r>
         <w:t>Installing</w:t>
       </w:r>
       <w:r>
         <w:rPr>
           <w:spacing w:val="-8"/>
         </w:rPr>
-        <w:t> </w:t>
-      </w:r>
-      <w:r>
-        <w:rPr/>
+        <w:t xml:space="preserve"> </w:t>
+      </w:r>
+      <w:r>
         <w:t>packages</w:t>
       </w:r>
       <w:r>
         <w:rPr>
           <w:spacing w:val="-8"/>
         </w:rPr>
-        <w:t> </w:t>
-      </w:r>
-      <w:r>
-        <w:rPr/>
+        <w:t xml:space="preserve"> </w:t>
+      </w:r>
+      <w:r>
         <w:t>in</w:t>
       </w:r>
       <w:r>
         <w:rPr>
           <w:spacing w:val="-9"/>
         </w:rPr>
-        <w:t> </w:t>
-      </w:r>
-      <w:r>
-        <w:rPr/>
+        <w:t xml:space="preserve"> </w:t>
+      </w:r>
+      <w:r>
         <w:t>master</w:t>
       </w:r>
       <w:r>
         <w:rPr>
           <w:spacing w:val="-9"/>
         </w:rPr>
-        <w:t> </w:t>
+        <w:t xml:space="preserve"> </w:t>
       </w:r>
       <w:r>
         <w:rPr>
@@ -554,11 +552,10 @@
           <w:numId w:val="1"/>
         </w:numPr>
         <w:tabs>
-          <w:tab w:pos="820" w:val="left" w:leader="none"/>
+          <w:tab w:val="left" w:pos="820"/>
         </w:tabs>
-        <w:spacing w:line="256" w:lineRule="auto" w:before="191" w:after="0"/>
-        <w:ind w:left="820" w:right="340" w:hanging="360"/>
-        <w:jc w:val="left"/>
+        <w:spacing w:before="191" w:line="256" w:lineRule="auto"/>
+        <w:ind w:right="340"/>
         <w:rPr>
           <w:rFonts w:ascii="Symbol" w:hAnsi="Symbol"/>
           <w:sz w:val="24"/>
@@ -575,7 +572,7 @@
           <w:spacing w:val="-5"/>
           <w:sz w:val="24"/>
         </w:rPr>
-        <w:t> </w:t>
+        <w:t xml:space="preserve"> </w:t>
       </w:r>
       <w:r>
         <w:rPr>
@@ -588,7 +585,7 @@
           <w:spacing w:val="-5"/>
           <w:sz w:val="24"/>
         </w:rPr>
-        <w:t> </w:t>
+        <w:t xml:space="preserve"> </w:t>
       </w:r>
       <w:r>
         <w:rPr>
@@ -601,7 +598,7 @@
           <w:spacing w:val="-5"/>
           <w:sz w:val="24"/>
         </w:rPr>
-        <w:t> </w:t>
+        <w:t xml:space="preserve"> </w:t>
       </w:r>
       <w:r>
         <w:rPr>
@@ -614,7 +611,7 @@
           <w:spacing w:val="-5"/>
           <w:sz w:val="24"/>
         </w:rPr>
-        <w:t> </w:t>
+        <w:t xml:space="preserve"> </w:t>
       </w:r>
       <w:r>
         <w:rPr>
@@ -627,7 +624,7 @@
           <w:spacing w:val="-5"/>
           <w:sz w:val="24"/>
         </w:rPr>
-        <w:t> </w:t>
+        <w:t xml:space="preserve"> </w:t>
       </w:r>
       <w:r>
         <w:rPr>
@@ -640,7 +637,7 @@
           <w:spacing w:val="-5"/>
           <w:sz w:val="24"/>
         </w:rPr>
-        <w:t> </w:t>
+        <w:t xml:space="preserve"> </w:t>
       </w:r>
       <w:r>
         <w:rPr>
@@ -653,26 +650,64 @@
           <w:spacing w:val="-5"/>
           <w:sz w:val="24"/>
         </w:rPr>
-        <w:t> </w:t>
-      </w:r>
+        <w:t xml:space="preserve"> </w:t>
+      </w:r>
+      <w:proofErr w:type="spellStart"/>
       <w:r>
         <w:rPr>
           <w:sz w:val="24"/>
         </w:rPr>
         <w:t>softwares</w:t>
       </w:r>
+      <w:proofErr w:type="spellEnd"/>
       <w:r>
         <w:rPr>
           <w:spacing w:val="-5"/>
           <w:sz w:val="24"/>
         </w:rPr>
-        <w:t> </w:t>
-      </w:r>
-      <w:r>
-        <w:rPr>
-          <w:sz w:val="24"/>
-        </w:rPr>
-        <w:t>like kubeadm and kubectl , no need to install those</w:t>
+        <w:t xml:space="preserve"> </w:t>
+      </w:r>
+      <w:r>
+        <w:rPr>
+          <w:sz w:val="24"/>
+        </w:rPr>
+        <w:t xml:space="preserve">like </w:t>
+      </w:r>
+      <w:proofErr w:type="spellStart"/>
+      <w:r>
+        <w:rPr>
+          <w:sz w:val="24"/>
+        </w:rPr>
+        <w:t>kubeadm</w:t>
+      </w:r>
+      <w:proofErr w:type="spellEnd"/>
+      <w:r>
+        <w:rPr>
+          <w:sz w:val="24"/>
+        </w:rPr>
+        <w:t xml:space="preserve"> and </w:t>
+      </w:r>
+      <w:proofErr w:type="spellStart"/>
+      <w:proofErr w:type="gramStart"/>
+      <w:r>
+        <w:rPr>
+          <w:sz w:val="24"/>
+        </w:rPr>
+        <w:t>kubectl</w:t>
+      </w:r>
+      <w:proofErr w:type="spellEnd"/>
+      <w:r>
+        <w:rPr>
+          <w:sz w:val="24"/>
+        </w:rPr>
+        <w:t xml:space="preserve"> ,</w:t>
+      </w:r>
+      <w:proofErr w:type="gramEnd"/>
+      <w:r>
+        <w:rPr>
+          <w:sz w:val="24"/>
+        </w:rPr>
+        <w:t xml:space="preserve"> no need to install those</w:t>
       </w:r>
     </w:p>
     <w:p>
@@ -683,11 +718,9 @@
           <w:numId w:val="1"/>
         </w:numPr>
         <w:tabs>
-          <w:tab w:pos="820" w:val="left" w:leader="none"/>
+          <w:tab w:val="left" w:pos="820"/>
         </w:tabs>
-        <w:spacing w:line="240" w:lineRule="auto" w:before="4" w:after="0"/>
-        <w:ind w:left="820" w:right="0" w:hanging="360"/>
-        <w:jc w:val="left"/>
+        <w:spacing w:before="4"/>
         <w:rPr>
           <w:rFonts w:ascii="Symbol" w:hAnsi="Symbol"/>
           <w:sz w:val="24"/>
@@ -704,7 +737,7 @@
           <w:spacing w:val="-5"/>
           <w:sz w:val="24"/>
         </w:rPr>
-        <w:t> </w:t>
+        <w:t xml:space="preserve"> </w:t>
       </w:r>
       <w:r>
         <w:rPr>
@@ -717,7 +750,7 @@
           <w:spacing w:val="-4"/>
           <w:sz w:val="24"/>
         </w:rPr>
-        <w:t> </w:t>
+        <w:t xml:space="preserve"> </w:t>
       </w:r>
       <w:r>
         <w:rPr>
@@ -730,7 +763,7 @@
           <w:spacing w:val="-3"/>
           <w:sz w:val="24"/>
         </w:rPr>
-        <w:t> </w:t>
+        <w:t xml:space="preserve"> </w:t>
       </w:r>
       <w:r>
         <w:rPr>
@@ -743,7 +776,7 @@
           <w:spacing w:val="-4"/>
           <w:sz w:val="24"/>
         </w:rPr>
-        <w:t> </w:t>
+        <w:t xml:space="preserve"> </w:t>
       </w:r>
       <w:r>
         <w:rPr>
@@ -756,7 +789,7 @@
           <w:spacing w:val="-4"/>
           <w:sz w:val="24"/>
         </w:rPr>
-        <w:t> </w:t>
+        <w:t xml:space="preserve"> </w:t>
       </w:r>
       <w:r>
         <w:rPr>
@@ -769,7 +802,7 @@
           <w:spacing w:val="-4"/>
           <w:sz w:val="24"/>
         </w:rPr>
-        <w:t> </w:t>
+        <w:t xml:space="preserve"> </w:t>
       </w:r>
       <w:r>
         <w:rPr>
@@ -788,11 +821,13 @@
         </w:rPr>
       </w:pPr>
       <w:r>
-        <w:rPr/>
+        <w:rPr>
+          <w:noProof/>
+        </w:rPr>
         <mc:AlternateContent>
           <mc:Choice Requires="wps">
             <w:drawing>
-              <wp:anchor distT="0" distB="0" distL="0" distR="0" allowOverlap="1" layoutInCell="1" locked="0" behindDoc="1" simplePos="0" relativeHeight="487588352">
+              <wp:anchor distT="0" distB="0" distL="0" distR="0" simplePos="0" relativeHeight="487588352" behindDoc="1" locked="0" layoutInCell="1" allowOverlap="1" wp14:anchorId="3A2DA4CF" wp14:editId="04185F90">
                 <wp:simplePos x="0" y="0"/>
                 <wp:positionH relativeFrom="page">
                   <wp:posOffset>914400</wp:posOffset>
@@ -805,13 +840,14 @@
                 <wp:wrapTopAndBottom/>
                 <wp:docPr id="2" name="Textbox 2"/>
                 <wp:cNvGraphicFramePr>
-                  <a:graphicFrameLocks/>
+                  <a:graphicFrameLocks xmlns:a="http://schemas.openxmlformats.org/drawingml/2006/main"/>
                 </wp:cNvGraphicFramePr>
-                <a:graphic>
+                <a:graphic xmlns:a="http://schemas.openxmlformats.org/drawingml/2006/main">
                   <a:graphicData uri="http://schemas.microsoft.com/office/word/2010/wordprocessingShape">
                     <wps:wsp>
-                      <wps:cNvPr id="2" name="Textbox 2"/>
-                      <wps:cNvSpPr txBox="1"/>
+                      <wps:cNvSpPr txBox="1">
+                        <a:spLocks/>
+                      </wps:cNvSpPr>
                       <wps:spPr>
                         <a:xfrm>
                           <a:off x="0" y="0"/>
@@ -831,50 +867,68 @@
                           <w:p>
                             <w:pPr>
                               <w:pStyle w:val="BodyText"/>
-                              <w:spacing w:line="259" w:lineRule="auto" w:before="154"/>
+                              <w:spacing w:before="154" w:line="259" w:lineRule="auto"/>
                               <w:ind w:right="286"/>
                               <w:rPr>
                                 <w:color w:val="000000"/>
                               </w:rPr>
                             </w:pPr>
+                            <w:proofErr w:type="spellStart"/>
                             <w:r>
                               <w:rPr>
                                 <w:color w:val="000000"/>
                               </w:rPr>
                               <w:t>kubeadm</w:t>
                             </w:r>
+                            <w:proofErr w:type="spellEnd"/>
                             <w:r>
                               <w:rPr>
                                 <w:color w:val="000000"/>
                                 <w:spacing w:val="-8"/>
                               </w:rPr>
-                              <w:t> </w:t>
+                              <w:t xml:space="preserve"> </w:t>
                             </w:r>
+                            <w:proofErr w:type="spellStart"/>
                             <w:r>
                               <w:rPr>
                                 <w:color w:val="000000"/>
                               </w:rPr>
                               <w:t>init</w:t>
                             </w:r>
+                            <w:proofErr w:type="spellEnd"/>
                             <w:r>
                               <w:rPr>
                                 <w:color w:val="000000"/>
                                 <w:spacing w:val="-8"/>
                               </w:rPr>
-                              <w:t> </w:t>
+                              <w:t xml:space="preserve"> </w:t>
                             </w:r>
                             <w:r>
                               <w:rPr>
                                 <w:color w:val="000000"/>
                               </w:rPr>
-                              <w:t>--apiserver-advertise-address</w:t>
+                              <w:t>--</w:t>
+                            </w:r>
+                            <w:proofErr w:type="spellStart"/>
+                            <w:r>
+                              <w:rPr>
+                                <w:color w:val="000000"/>
+                              </w:rPr>
+                              <w:t>apiserver</w:t>
+                            </w:r>
+                            <w:proofErr w:type="spellEnd"/>
+                            <w:r>
+                              <w:rPr>
+                                <w:color w:val="000000"/>
+                              </w:rPr>
+                              <w:t>-advertise-address</w:t>
                             </w:r>
                             <w:r>
                               <w:rPr>
                                 <w:color w:val="000000"/>
                                 <w:spacing w:val="-8"/>
                               </w:rPr>
-                              <w:t> </w:t>
+                              <w:t xml:space="preserve"> </w:t>
                             </w:r>
                             <w:r>
                               <w:rPr>
@@ -887,26 +941,54 @@
                                 <w:color w:val="000000"/>
                                 <w:spacing w:val="-7"/>
                               </w:rPr>
-                              <w:t> </w:t>
+                              <w:t xml:space="preserve"> </w:t>
                             </w:r>
                             <w:r>
                               <w:rPr>
                                 <w:color w:val="000000"/>
                               </w:rPr>
-                              <w:t>-i)</w:t>
+                              <w:t>-</w:t>
+                            </w:r>
+                            <w:proofErr w:type="spellStart"/>
+                            <w:r>
+                              <w:rPr>
+                                <w:color w:val="000000"/>
+                              </w:rPr>
+                              <w:t>i</w:t>
+                            </w:r>
+                            <w:proofErr w:type="spellEnd"/>
+                            <w:r>
+                              <w:rPr>
+                                <w:color w:val="000000"/>
+                              </w:rPr>
+                              <w:t>)</w:t>
                             </w:r>
                             <w:r>
                               <w:rPr>
                                 <w:color w:val="000000"/>
                                 <w:spacing w:val="-8"/>
                               </w:rPr>
-                              <w:t> </w:t>
+                              <w:t xml:space="preserve"> </w:t>
                             </w:r>
                             <w:r>
                               <w:rPr>
                                 <w:color w:val="000000"/>
                               </w:rPr>
-                              <w:t>-- pod-network-cidr 10.5.0.0/16</w:t>
+                              <w:t>-- pod-network-</w:t>
+                            </w:r>
+                            <w:proofErr w:type="spellStart"/>
+                            <w:r>
+                              <w:rPr>
+                                <w:color w:val="000000"/>
+                              </w:rPr>
+                              <w:t>cidr</w:t>
+                            </w:r>
+                            <w:proofErr w:type="spellEnd"/>
+                            <w:r>
+                              <w:rPr>
+                                <w:color w:val="000000"/>
+                              </w:rPr>
+                              <w:t xml:space="preserve"> 10.5.0.0/16</w:t>
                             </w:r>
                           </w:p>
                         </w:txbxContent>
@@ -922,60 +1004,79 @@
           </mc:Choice>
           <mc:Fallback>
             <w:pict>
-              <v:shapetype id="_x0000_t202" o:spt="202" coordsize="21600,21600" path="m,l,21600r21600,l21600,xe">
+              <v:shapetype w14:anchorId="3A2DA4CF" id="_x0000_t202" coordsize="21600,21600" o:spt="202" path="m,l,21600r21600,l21600,xe">
                 <v:stroke joinstyle="miter"/>
                 <v:path gradientshapeok="t" o:connecttype="rect"/>
               </v:shapetype>
-              <v:shape style="position:absolute;margin-left:72pt;margin-top:23.207169pt;width:446.45pt;height:37.1pt;mso-position-horizontal-relative:page;mso-position-vertical-relative:paragraph;z-index:-15728128;mso-wrap-distance-left:0;mso-wrap-distance-right:0" type="#_x0000_t202" id="docshape1" filled="true" fillcolor="#bebebe" stroked="false">
+              <v:shape id="Textbox 2" o:spid="_x0000_s1026" type="#_x0000_t202" style="position:absolute;margin-left:1in;margin-top:23.2pt;width:446.45pt;height:37.1pt;z-index:-15728128;visibility:visible;mso-wrap-style:square;mso-wrap-distance-left:0;mso-wrap-distance-top:0;mso-wrap-distance-right:0;mso-wrap-distance-bottom:0;mso-position-horizontal:absolute;mso-position-horizontal-relative:page;mso-position-vertical:absolute;mso-position-vertical-relative:text;v-text-anchor:top" o:gfxdata="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" fillcolor="#bebebe" stroked="f">
+                <v:fill opacity="33410f"/>
                 <v:textbox inset="0,0,0,0">
                   <w:txbxContent>
                     <w:p>
                       <w:pPr>
                         <w:pStyle w:val="BodyText"/>
-                        <w:spacing w:line="259" w:lineRule="auto" w:before="154"/>
+                        <w:spacing w:before="154" w:line="259" w:lineRule="auto"/>
                         <w:ind w:right="286"/>
                         <w:rPr>
                           <w:color w:val="000000"/>
                         </w:rPr>
                       </w:pPr>
+                      <w:proofErr w:type="spellStart"/>
                       <w:r>
                         <w:rPr>
                           <w:color w:val="000000"/>
                         </w:rPr>
                         <w:t>kubeadm</w:t>
                       </w:r>
+                      <w:proofErr w:type="spellEnd"/>
                       <w:r>
                         <w:rPr>
                           <w:color w:val="000000"/>
                           <w:spacing w:val="-8"/>
                         </w:rPr>
-                        <w:t> </w:t>
+                        <w:t xml:space="preserve"> </w:t>
                       </w:r>
+                      <w:proofErr w:type="spellStart"/>
                       <w:r>
                         <w:rPr>
                           <w:color w:val="000000"/>
                         </w:rPr>
                         <w:t>init</w:t>
                       </w:r>
+                      <w:proofErr w:type="spellEnd"/>
                       <w:r>
                         <w:rPr>
                           <w:color w:val="000000"/>
                           <w:spacing w:val="-8"/>
                         </w:rPr>
-                        <w:t> </w:t>
+                        <w:t xml:space="preserve"> </w:t>
                       </w:r>
                       <w:r>
                         <w:rPr>
                           <w:color w:val="000000"/>
                         </w:rPr>
-                        <w:t>--apiserver-advertise-address</w:t>
+                        <w:t>--</w:t>
+                      </w:r>
+                      <w:proofErr w:type="spellStart"/>
+                      <w:r>
+                        <w:rPr>
+                          <w:color w:val="000000"/>
+                        </w:rPr>
+                        <w:t>apiserver</w:t>
+                      </w:r>
+                      <w:proofErr w:type="spellEnd"/>
+                      <w:r>
+                        <w:rPr>
+                          <w:color w:val="000000"/>
+                        </w:rPr>
+                        <w:t>-advertise-address</w:t>
                       </w:r>
                       <w:r>
                         <w:rPr>
                           <w:color w:val="000000"/>
                           <w:spacing w:val="-8"/>
                         </w:rPr>
-                        <w:t> </w:t>
+                        <w:t xml:space="preserve"> </w:t>
                       </w:r>
                       <w:r>
                         <w:rPr>
@@ -988,32 +1089,59 @@
                           <w:color w:val="000000"/>
                           <w:spacing w:val="-7"/>
                         </w:rPr>
-                        <w:t> </w:t>
+                        <w:t xml:space="preserve"> </w:t>
                       </w:r>
                       <w:r>
                         <w:rPr>
                           <w:color w:val="000000"/>
                         </w:rPr>
-                        <w:t>-i)</w:t>
+                        <w:t>-</w:t>
+                      </w:r>
+                      <w:proofErr w:type="spellStart"/>
+                      <w:r>
+                        <w:rPr>
+                          <w:color w:val="000000"/>
+                        </w:rPr>
+                        <w:t>i</w:t>
+                      </w:r>
+                      <w:proofErr w:type="spellEnd"/>
+                      <w:r>
+                        <w:rPr>
+                          <w:color w:val="000000"/>
+                        </w:rPr>
+                        <w:t>)</w:t>
                       </w:r>
                       <w:r>
                         <w:rPr>
                           <w:color w:val="000000"/>
                           <w:spacing w:val="-8"/>
                         </w:rPr>
-                        <w:t> </w:t>
+                        <w:t xml:space="preserve"> </w:t>
                       </w:r>
                       <w:r>
                         <w:rPr>
                           <w:color w:val="000000"/>
                         </w:rPr>
-                        <w:t>-- pod-network-cidr 10.5.0.0/16</w:t>
+                        <w:t>-- pod-network-</w:t>
+                      </w:r>
+                      <w:proofErr w:type="spellStart"/>
+                      <w:r>
+                        <w:rPr>
+                          <w:color w:val="000000"/>
+                        </w:rPr>
+                        <w:t>cidr</w:t>
+                      </w:r>
+                      <w:proofErr w:type="spellEnd"/>
+                      <w:r>
+                        <w:rPr>
+                          <w:color w:val="000000"/>
+                        </w:rPr>
+                        <w:t xml:space="preserve"> 10.5.0.0/16</w:t>
                       </w:r>
                     </w:p>
                   </w:txbxContent>
                 </v:textbox>
-                <v:fill opacity="33410f" type="solid"/>
-                <w10:wrap type="topAndBottom"/>
+                <w10:wrap type="topAndBottom" anchorx="page"/>
               </v:shape>
             </w:pict>
           </mc:Fallback>
@@ -1039,41 +1167,44 @@
           <w:numId w:val="1"/>
         </w:numPr>
         <w:tabs>
-          <w:tab w:pos="820" w:val="left" w:leader="none"/>
+          <w:tab w:val="left" w:pos="820"/>
         </w:tabs>
-        <w:spacing w:line="254" w:lineRule="auto" w:before="1" w:after="0"/>
-        <w:ind w:left="820" w:right="484" w:hanging="360"/>
-        <w:jc w:val="left"/>
+        <w:spacing w:before="1" w:line="254" w:lineRule="auto"/>
+        <w:ind w:right="484"/>
         <w:rPr>
           <w:rFonts w:ascii="Symbol" w:hAnsi="Symbol"/>
           <w:sz w:val="24"/>
         </w:rPr>
       </w:pPr>
+      <w:proofErr w:type="spellStart"/>
       <w:r>
         <w:rPr>
           <w:sz w:val="24"/>
         </w:rPr>
         <w:t>Kubeadm</w:t>
       </w:r>
+      <w:proofErr w:type="spellEnd"/>
       <w:r>
         <w:rPr>
           <w:spacing w:val="-5"/>
           <w:sz w:val="24"/>
         </w:rPr>
-        <w:t> </w:t>
-      </w:r>
+        <w:t xml:space="preserve"> </w:t>
+      </w:r>
+      <w:proofErr w:type="spellStart"/>
       <w:r>
         <w:rPr>
           <w:sz w:val="24"/>
         </w:rPr>
         <w:t>init</w:t>
       </w:r>
-      <w:r>
-        <w:rPr>
-          <w:spacing w:val="-4"/>
-          <w:sz w:val="24"/>
-        </w:rPr>
-        <w:t> </w:t>
+      <w:proofErr w:type="spellEnd"/>
+      <w:r>
+        <w:rPr>
+          <w:spacing w:val="-4"/>
+          <w:sz w:val="24"/>
+        </w:rPr>
+        <w:t xml:space="preserve"> </w:t>
       </w:r>
       <w:r>
         <w:rPr>
@@ -1086,7 +1217,7 @@
           <w:spacing w:val="-5"/>
           <w:sz w:val="24"/>
         </w:rPr>
-        <w:t> </w:t>
+        <w:t xml:space="preserve"> </w:t>
       </w:r>
       <w:r>
         <w:rPr>
@@ -1099,7 +1230,7 @@
           <w:spacing w:val="-5"/>
           <w:sz w:val="24"/>
         </w:rPr>
-        <w:t> </w:t>
+        <w:t xml:space="preserve"> </w:t>
       </w:r>
       <w:r>
         <w:rPr>
@@ -1112,7 +1243,7 @@
           <w:spacing w:val="-5"/>
           <w:sz w:val="24"/>
         </w:rPr>
-        <w:t> </w:t>
+        <w:t xml:space="preserve"> </w:t>
       </w:r>
       <w:r>
         <w:rPr>
@@ -1125,7 +1256,7 @@
           <w:spacing w:val="-5"/>
           <w:sz w:val="24"/>
         </w:rPr>
-        <w:t> </w:t>
+        <w:t xml:space="preserve"> </w:t>
       </w:r>
       <w:r>
         <w:rPr>
@@ -1138,7 +1269,7 @@
           <w:spacing w:val="-4"/>
           <w:sz w:val="24"/>
         </w:rPr>
-        <w:t> </w:t>
+        <w:t xml:space="preserve"> </w:t>
       </w:r>
       <w:r>
         <w:rPr>
@@ -1151,7 +1282,7 @@
           <w:spacing w:val="-5"/>
           <w:sz w:val="24"/>
         </w:rPr>
-        <w:t> </w:t>
+        <w:t xml:space="preserve"> </w:t>
       </w:r>
       <w:r>
         <w:rPr>
@@ -1164,13 +1295,13 @@
           <w:spacing w:val="-5"/>
           <w:sz w:val="24"/>
         </w:rPr>
-        <w:t> </w:t>
-      </w:r>
-      <w:r>
-        <w:rPr>
-          <w:sz w:val="24"/>
-        </w:rPr>
-        <w:t>in </w:t>
+        <w:t xml:space="preserve"> </w:t>
+      </w:r>
+      <w:r>
+        <w:rPr>
+          <w:sz w:val="24"/>
+        </w:rPr>
+        <w:t xml:space="preserve">in </w:t>
       </w:r>
       <w:r>
         <w:rPr>
@@ -1188,11 +1319,10 @@
           <w:numId w:val="1"/>
         </w:numPr>
         <w:tabs>
-          <w:tab w:pos="820" w:val="left" w:leader="none"/>
+          <w:tab w:val="left" w:pos="820"/>
         </w:tabs>
-        <w:spacing w:line="256" w:lineRule="auto" w:before="9" w:after="0"/>
-        <w:ind w:left="820" w:right="338" w:hanging="360"/>
-        <w:jc w:val="left"/>
+        <w:spacing w:before="9" w:line="256" w:lineRule="auto"/>
+        <w:ind w:right="338"/>
         <w:rPr>
           <w:rFonts w:ascii="Symbol" w:hAnsi="Symbol"/>
           <w:sz w:val="24"/>
@@ -1202,14 +1332,28 @@
         <w:rPr>
           <w:sz w:val="24"/>
         </w:rPr>
-        <w:t>--apiserver-advertise-address</w:t>
+        <w:t>--</w:t>
+      </w:r>
+      <w:proofErr w:type="spellStart"/>
+      <w:r>
+        <w:rPr>
+          <w:sz w:val="24"/>
+        </w:rPr>
+        <w:t>apiserver</w:t>
+      </w:r>
+      <w:proofErr w:type="spellEnd"/>
+      <w:r>
+        <w:rPr>
+          <w:sz w:val="24"/>
+        </w:rPr>
+        <w:t>-advertise-address</w:t>
       </w:r>
       <w:r>
         <w:rPr>
           <w:spacing w:val="-7"/>
           <w:sz w:val="24"/>
         </w:rPr>
-        <w:t> </w:t>
+        <w:t xml:space="preserve"> </w:t>
       </w:r>
       <w:r>
         <w:rPr>
@@ -1222,20 +1366,34 @@
           <w:spacing w:val="-7"/>
           <w:sz w:val="24"/>
         </w:rPr>
-        <w:t> </w:t>
-      </w:r>
-      <w:r>
-        <w:rPr>
-          <w:sz w:val="24"/>
-        </w:rPr>
-        <w:t>-i)</w:t>
+        <w:t xml:space="preserve"> </w:t>
+      </w:r>
+      <w:r>
+        <w:rPr>
+          <w:sz w:val="24"/>
+        </w:rPr>
+        <w:t>-</w:t>
+      </w:r>
+      <w:proofErr w:type="spellStart"/>
+      <w:r>
+        <w:rPr>
+          <w:sz w:val="24"/>
+        </w:rPr>
+        <w:t>i</w:t>
+      </w:r>
+      <w:proofErr w:type="spellEnd"/>
+      <w:r>
+        <w:rPr>
+          <w:sz w:val="24"/>
+        </w:rPr>
+        <w:t>)</w:t>
       </w:r>
       <w:r>
         <w:rPr>
           <w:spacing w:val="-7"/>
           <w:sz w:val="24"/>
         </w:rPr>
-        <w:t> </w:t>
+        <w:t xml:space="preserve"> </w:t>
       </w:r>
       <w:r>
         <w:rPr>
@@ -1248,7 +1406,7 @@
           <w:spacing w:val="-6"/>
           <w:sz w:val="24"/>
         </w:rPr>
-        <w:t> </w:t>
+        <w:t xml:space="preserve"> </w:t>
       </w:r>
       <w:r>
         <w:rPr>
@@ -1261,13 +1419,27 @@
           <w:spacing w:val="-7"/>
           <w:sz w:val="24"/>
         </w:rPr>
-        <w:t> </w:t>
-      </w:r>
-      <w:r>
-        <w:rPr>
-          <w:sz w:val="24"/>
-        </w:rPr>
-        <w:t>will get advertise the api layer of Kubernetes to the host </w:t>
+        <w:t xml:space="preserve"> </w:t>
+      </w:r>
+      <w:r>
+        <w:rPr>
+          <w:sz w:val="24"/>
+        </w:rPr>
+        <w:t xml:space="preserve">will get advertise the </w:t>
+      </w:r>
+      <w:proofErr w:type="spellStart"/>
+      <w:r>
+        <w:rPr>
+          <w:sz w:val="24"/>
+        </w:rPr>
+        <w:t>api</w:t>
+      </w:r>
+      <w:proofErr w:type="spellEnd"/>
+      <w:r>
+        <w:rPr>
+          <w:sz w:val="24"/>
+        </w:rPr>
+        <w:t xml:space="preserve"> layer of Kubernetes to the host </w:t>
       </w:r>
       <w:r>
         <w:rPr>
@@ -1285,11 +1457,9 @@
           <w:numId w:val="1"/>
         </w:numPr>
         <w:tabs>
-          <w:tab w:pos="820" w:val="left" w:leader="none"/>
+          <w:tab w:val="left" w:pos="820"/>
         </w:tabs>
-        <w:spacing w:line="240" w:lineRule="auto" w:before="7" w:after="0"/>
-        <w:ind w:left="820" w:right="0" w:hanging="360"/>
-        <w:jc w:val="left"/>
+        <w:spacing w:before="7"/>
         <w:rPr>
           <w:rFonts w:ascii="Symbol" w:hAnsi="Symbol"/>
           <w:sz w:val="24"/>
@@ -1306,7 +1476,7 @@
           <w:spacing w:val="-5"/>
           <w:sz w:val="24"/>
         </w:rPr>
-        <w:t> </w:t>
+        <w:t xml:space="preserve"> </w:t>
       </w:r>
       <w:r>
         <w:rPr>
@@ -1319,7 +1489,7 @@
           <w:spacing w:val="-4"/>
           <w:sz w:val="24"/>
         </w:rPr>
-        <w:t> </w:t>
+        <w:t xml:space="preserve"> </w:t>
       </w:r>
       <w:r>
         <w:rPr>
@@ -1332,7 +1502,7 @@
           <w:spacing w:val="-4"/>
           <w:sz w:val="24"/>
         </w:rPr>
-        <w:t> </w:t>
+        <w:t xml:space="preserve"> </w:t>
       </w:r>
       <w:r>
         <w:rPr>
@@ -1345,7 +1515,7 @@
           <w:spacing w:val="-4"/>
           <w:sz w:val="24"/>
         </w:rPr>
-        <w:t> </w:t>
+        <w:t xml:space="preserve"> </w:t>
       </w:r>
       <w:r>
         <w:rPr>
@@ -1358,7 +1528,7 @@
           <w:spacing w:val="-4"/>
           <w:sz w:val="24"/>
         </w:rPr>
-        <w:t> </w:t>
+        <w:t xml:space="preserve"> </w:t>
       </w:r>
       <w:r>
         <w:rPr>
@@ -1371,7 +1541,7 @@
           <w:spacing w:val="-4"/>
           <w:sz w:val="24"/>
         </w:rPr>
-        <w:t> </w:t>
+        <w:t xml:space="preserve"> </w:t>
       </w:r>
       <w:r>
         <w:rPr>
@@ -1384,7 +1554,7 @@
           <w:spacing w:val="-3"/>
           <w:sz w:val="24"/>
         </w:rPr>
-        <w:t> </w:t>
+        <w:t xml:space="preserve"> </w:t>
       </w:r>
       <w:r>
         <w:rPr>
@@ -1396,8 +1566,6 @@
     </w:p>
     <w:p>
       <w:pPr>
-        <w:spacing w:after="0" w:line="240" w:lineRule="auto"/>
-        <w:jc w:val="left"/>
         <w:rPr>
           <w:rFonts w:ascii="Symbol" w:hAnsi="Symbol"/>
           <w:sz w:val="24"/>
@@ -1405,7 +1573,8 @@
         <w:sectPr>
           <w:type w:val="continuous"/>
           <w:pgSz w:w="11910" w:h="16840"/>
-          <w:pgMar w:top="1340" w:bottom="280" w:left="1340" w:right="1340"/>
+          <w:pgMar w:top="1340" w:right="1340" w:bottom="280" w:left="1340" w:header="720" w:footer="720" w:gutter="0"/>
+          <w:cols w:space="720"/>
         </w:sectPr>
       </w:pPr>
     </w:p>
@@ -1419,19 +1588,21 @@
       </w:pPr>
       <w:r>
         <w:rPr>
+          <w:noProof/>
           <w:sz w:val="20"/>
         </w:rPr>
+        <w:lastRenderedPageBreak/>
         <w:drawing>
-          <wp:inline distT="0" distB="0" distL="0" distR="0">
+          <wp:inline distT="0" distB="0" distL="0" distR="0" wp14:anchorId="3616B9EE" wp14:editId="20E7B628">
             <wp:extent cx="5683426" cy="1688782"/>
             <wp:effectExtent l="0" t="0" r="0" b="0"/>
             <wp:docPr id="3" name="Image 3"/>
             <wp:cNvGraphicFramePr>
-              <a:graphicFrameLocks/>
+              <a:graphicFrameLocks xmlns:a="http://schemas.openxmlformats.org/drawingml/2006/main"/>
             </wp:cNvGraphicFramePr>
-            <a:graphic>
+            <a:graphic xmlns:a="http://schemas.openxmlformats.org/drawingml/2006/main">
               <a:graphicData uri="http://schemas.openxmlformats.org/drawingml/2006/picture">
-                <pic:pic>
+                <pic:pic xmlns:pic="http://schemas.openxmlformats.org/drawingml/2006/picture">
                   <pic:nvPicPr>
                     <pic:cNvPr id="3" name="Image 3"/>
                     <pic:cNvPicPr/>
@@ -1457,11 +1628,6 @@
           </wp:inline>
         </w:drawing>
       </w:r>
-      <w:r>
-        <w:rPr>
-          <w:sz w:val="20"/>
-        </w:rPr>
-      </w:r>
     </w:p>
     <w:p>
       <w:pPr>
@@ -1482,11 +1648,10 @@
           <w:numId w:val="1"/>
         </w:numPr>
         <w:tabs>
-          <w:tab w:pos="820" w:val="left" w:leader="none"/>
+          <w:tab w:val="left" w:pos="820"/>
         </w:tabs>
-        <w:spacing w:line="256" w:lineRule="auto" w:before="0" w:after="0"/>
-        <w:ind w:left="820" w:right="770" w:hanging="360"/>
-        <w:jc w:val="left"/>
+        <w:spacing w:line="256" w:lineRule="auto"/>
+        <w:ind w:right="770"/>
         <w:rPr>
           <w:rFonts w:ascii="Symbol" w:hAnsi="Symbol"/>
           <w:sz w:val="24"/>
@@ -1503,7 +1668,7 @@
           <w:spacing w:val="-4"/>
           <w:sz w:val="24"/>
         </w:rPr>
-        <w:t> </w:t>
+        <w:t xml:space="preserve"> </w:t>
       </w:r>
       <w:r>
         <w:rPr>
@@ -1516,7 +1681,7 @@
           <w:spacing w:val="-4"/>
           <w:sz w:val="24"/>
         </w:rPr>
-        <w:t> </w:t>
+        <w:t xml:space="preserve"> </w:t>
       </w:r>
       <w:r>
         <w:rPr>
@@ -1529,7 +1694,7 @@
           <w:spacing w:val="-4"/>
           <w:sz w:val="24"/>
         </w:rPr>
-        <w:t> </w:t>
+        <w:t xml:space="preserve"> </w:t>
       </w:r>
       <w:r>
         <w:rPr>
@@ -1542,7 +1707,7 @@
           <w:spacing w:val="-4"/>
           <w:sz w:val="24"/>
         </w:rPr>
-        <w:t> </w:t>
+        <w:t xml:space="preserve"> </w:t>
       </w:r>
       <w:r>
         <w:rPr>
@@ -1555,7 +1720,7 @@
           <w:spacing w:val="-4"/>
           <w:sz w:val="24"/>
         </w:rPr>
-        <w:t> </w:t>
+        <w:t xml:space="preserve"> </w:t>
       </w:r>
       <w:r>
         <w:rPr>
@@ -1568,7 +1733,7 @@
           <w:spacing w:val="-4"/>
           <w:sz w:val="24"/>
         </w:rPr>
-        <w:t> </w:t>
+        <w:t xml:space="preserve"> </w:t>
       </w:r>
       <w:r>
         <w:rPr>
@@ -1581,7 +1746,7 @@
           <w:spacing w:val="-4"/>
           <w:sz w:val="24"/>
         </w:rPr>
-        <w:t> </w:t>
+        <w:t xml:space="preserve"> </w:t>
       </w:r>
       <w:r>
         <w:rPr>
@@ -1594,7 +1759,7 @@
           <w:spacing w:val="-4"/>
           <w:sz w:val="24"/>
         </w:rPr>
-        <w:t> </w:t>
+        <w:t xml:space="preserve"> </w:t>
       </w:r>
       <w:r>
         <w:rPr>
@@ -1607,7 +1772,7 @@
           <w:spacing w:val="-3"/>
           <w:sz w:val="24"/>
         </w:rPr>
-        <w:t> </w:t>
+        <w:t xml:space="preserve"> </w:t>
       </w:r>
       <w:r>
         <w:rPr>
@@ -1620,14 +1785,50 @@
           <w:spacing w:val="-4"/>
           <w:sz w:val="24"/>
         </w:rPr>
-        <w:t> </w:t>
-      </w:r>
-      <w:r>
-        <w:rPr>
-          <w:sz w:val="24"/>
-        </w:rPr>
-        <w:t>the location /etc/kubernetes/admin.conf</w:t>
-      </w:r>
+        <w:t xml:space="preserve"> </w:t>
+      </w:r>
+      <w:r>
+        <w:rPr>
+          <w:sz w:val="24"/>
+        </w:rPr>
+        <w:t>the location /</w:t>
+      </w:r>
+      <w:proofErr w:type="spellStart"/>
+      <w:r>
+        <w:rPr>
+          <w:sz w:val="24"/>
+        </w:rPr>
+        <w:t>etc</w:t>
+      </w:r>
+      <w:proofErr w:type="spellEnd"/>
+      <w:r>
+        <w:rPr>
+          <w:sz w:val="24"/>
+        </w:rPr>
+        <w:t>/</w:t>
+      </w:r>
+      <w:proofErr w:type="spellStart"/>
+      <w:r>
+        <w:rPr>
+          <w:sz w:val="24"/>
+        </w:rPr>
+        <w:t>kubernetes</w:t>
+      </w:r>
+      <w:proofErr w:type="spellEnd"/>
+      <w:r>
+        <w:rPr>
+          <w:sz w:val="24"/>
+        </w:rPr>
+        <w:t>/</w:t>
+      </w:r>
+      <w:proofErr w:type="spellStart"/>
+      <w:r>
+        <w:rPr>
+          <w:sz w:val="24"/>
+        </w:rPr>
+        <w:t>admin.conf</w:t>
+      </w:r>
+      <w:proofErr w:type="spellEnd"/>
     </w:p>
     <w:p>
       <w:pPr>
@@ -1637,11 +1838,10 @@
           <w:numId w:val="1"/>
         </w:numPr>
         <w:tabs>
-          <w:tab w:pos="820" w:val="left" w:leader="none"/>
+          <w:tab w:val="left" w:pos="820"/>
         </w:tabs>
-        <w:spacing w:line="254" w:lineRule="auto" w:before="5" w:after="0"/>
-        <w:ind w:left="820" w:right="197" w:hanging="360"/>
-        <w:jc w:val="left"/>
+        <w:spacing w:before="5" w:line="254" w:lineRule="auto"/>
+        <w:ind w:right="197"/>
         <w:rPr>
           <w:rFonts w:ascii="Symbol" w:hAnsi="Symbol"/>
           <w:sz w:val="24"/>
@@ -1658,7 +1858,7 @@
           <w:spacing w:val="-4"/>
           <w:sz w:val="24"/>
         </w:rPr>
-        <w:t> </w:t>
+        <w:t xml:space="preserve"> </w:t>
       </w:r>
       <w:r>
         <w:rPr>
@@ -1671,7 +1871,7 @@
           <w:spacing w:val="-4"/>
           <w:sz w:val="24"/>
         </w:rPr>
-        <w:t> </w:t>
+        <w:t xml:space="preserve"> </w:t>
       </w:r>
       <w:r>
         <w:rPr>
@@ -1684,7 +1884,7 @@
           <w:spacing w:val="-4"/>
           <w:sz w:val="24"/>
         </w:rPr>
-        <w:t> </w:t>
+        <w:t xml:space="preserve"> </w:t>
       </w:r>
       <w:r>
         <w:rPr>
@@ -1697,7 +1897,7 @@
           <w:spacing w:val="-4"/>
           <w:sz w:val="24"/>
         </w:rPr>
-        <w:t> </w:t>
+        <w:t xml:space="preserve"> </w:t>
       </w:r>
       <w:r>
         <w:rPr>
@@ -1710,8 +1910,9 @@
           <w:spacing w:val="-4"/>
           <w:sz w:val="24"/>
         </w:rPr>
-        <w:t> </w:t>
-      </w:r>
+        <w:t xml:space="preserve"> </w:t>
+      </w:r>
+      <w:proofErr w:type="gramStart"/>
       <w:r>
         <w:rPr>
           <w:sz w:val="24"/>
@@ -1723,7 +1924,7 @@
           <w:spacing w:val="-4"/>
           <w:sz w:val="24"/>
         </w:rPr>
-        <w:t> </w:t>
+        <w:t xml:space="preserve"> </w:t>
       </w:r>
       <w:r>
         <w:rPr>
@@ -1731,12 +1932,13 @@
         </w:rPr>
         <w:t>,</w:t>
       </w:r>
-      <w:r>
-        <w:rPr>
-          <w:spacing w:val="-4"/>
-          <w:sz w:val="24"/>
-        </w:rPr>
-        <w:t> </w:t>
+      <w:proofErr w:type="gramEnd"/>
+      <w:r>
+        <w:rPr>
+          <w:spacing w:val="-4"/>
+          <w:sz w:val="24"/>
+        </w:rPr>
+        <w:t xml:space="preserve"> </w:t>
       </w:r>
       <w:r>
         <w:rPr>
@@ -1749,7 +1951,7 @@
           <w:spacing w:val="-4"/>
           <w:sz w:val="24"/>
         </w:rPr>
-        <w:t> </w:t>
+        <w:t xml:space="preserve"> </w:t>
       </w:r>
       <w:r>
         <w:rPr>
@@ -1762,7 +1964,7 @@
           <w:spacing w:val="-4"/>
           <w:sz w:val="24"/>
         </w:rPr>
-        <w:t> </w:t>
+        <w:t xml:space="preserve"> </w:t>
       </w:r>
       <w:r>
         <w:rPr>
@@ -1775,7 +1977,7 @@
           <w:spacing w:val="-4"/>
           <w:sz w:val="24"/>
         </w:rPr>
-        <w:t> </w:t>
+        <w:t xml:space="preserve"> </w:t>
       </w:r>
       <w:r>
         <w:rPr>
@@ -1788,7 +1990,7 @@
           <w:spacing w:val="-4"/>
           <w:sz w:val="24"/>
         </w:rPr>
-        <w:t> </w:t>
+        <w:t xml:space="preserve"> </w:t>
       </w:r>
       <w:r>
         <w:rPr>
@@ -1840,14 +2042,13 @@
     </w:p>
     <w:p>
       <w:pPr>
-        <w:spacing w:before="0"/>
-        <w:ind w:left="100" w:right="0" w:firstLine="0"/>
-        <w:jc w:val="left"/>
-        <w:rPr>
-          <w:rFonts w:ascii="Consolas"/>
-          <w:sz w:val="18"/>
-        </w:rPr>
-      </w:pPr>
+        <w:ind w:left="100"/>
+        <w:rPr>
+          <w:rFonts w:ascii="Consolas"/>
+          <w:sz w:val="18"/>
+        </w:rPr>
+      </w:pPr>
+      <w:proofErr w:type="spellStart"/>
       <w:r>
         <w:rPr>
           <w:rFonts w:ascii="Consolas"/>
@@ -1857,6 +2058,7 @@
         </w:rPr>
         <w:t>mkdir</w:t>
       </w:r>
+      <w:proofErr w:type="spellEnd"/>
       <w:r>
         <w:rPr>
           <w:rFonts w:ascii="Consolas"/>
@@ -1865,7 +2067,7 @@
           <w:sz w:val="18"/>
           <w:highlight w:val="lightGray"/>
         </w:rPr>
-        <w:t> </w:t>
+        <w:t xml:space="preserve"> </w:t>
       </w:r>
       <w:r>
         <w:rPr>
@@ -1884,7 +2086,7 @@
           <w:sz w:val="18"/>
           <w:highlight w:val="lightGray"/>
         </w:rPr>
-        <w:t> </w:t>
+        <w:t xml:space="preserve"> </w:t>
       </w:r>
       <w:r>
         <w:rPr>
@@ -1894,19 +2096,43 @@
           <w:sz w:val="18"/>
           <w:highlight w:val="lightGray"/>
         </w:rPr>
-        <w:t>$HOME/.kube</w:t>
-      </w:r>
+        <w:t>$HOME</w:t>
+      </w:r>
+      <w:proofErr w:type="gramStart"/>
+      <w:r>
+        <w:rPr>
+          <w:rFonts w:ascii="Consolas"/>
+          <w:color w:val="1F1F1F"/>
+          <w:spacing w:val="-2"/>
+          <w:sz w:val="18"/>
+          <w:highlight w:val="lightGray"/>
+        </w:rPr>
+        <w:t>/.</w:t>
+      </w:r>
+      <w:proofErr w:type="spellStart"/>
+      <w:r>
+        <w:rPr>
+          <w:rFonts w:ascii="Consolas"/>
+          <w:color w:val="1F1F1F"/>
+          <w:spacing w:val="-2"/>
+          <w:sz w:val="18"/>
+          <w:highlight w:val="lightGray"/>
+        </w:rPr>
+        <w:t>kube</w:t>
+      </w:r>
+      <w:proofErr w:type="spellEnd"/>
+      <w:proofErr w:type="gramEnd"/>
     </w:p>
     <w:p>
       <w:pPr>
         <w:spacing w:before="178"/>
-        <w:ind w:left="100" w:right="0" w:firstLine="0"/>
-        <w:jc w:val="left"/>
-        <w:rPr>
-          <w:rFonts w:ascii="Consolas"/>
-          <w:sz w:val="18"/>
-        </w:rPr>
-      </w:pPr>
+        <w:ind w:left="100"/>
+        <w:rPr>
+          <w:rFonts w:ascii="Consolas"/>
+          <w:sz w:val="18"/>
+        </w:rPr>
+      </w:pPr>
+      <w:proofErr w:type="spellStart"/>
       <w:r>
         <w:rPr>
           <w:rFonts w:ascii="Consolas"/>
@@ -1916,6 +2142,7 @@
         </w:rPr>
         <w:t>sudo</w:t>
       </w:r>
+      <w:proofErr w:type="spellEnd"/>
       <w:r>
         <w:rPr>
           <w:rFonts w:ascii="Consolas"/>
@@ -1924,7 +2151,7 @@
           <w:sz w:val="18"/>
           <w:highlight w:val="lightGray"/>
         </w:rPr>
-        <w:t> </w:t>
+        <w:t xml:space="preserve"> </w:t>
       </w:r>
       <w:r>
         <w:rPr>
@@ -1943,17 +2170,28 @@
           <w:sz w:val="18"/>
           <w:highlight w:val="lightGray"/>
         </w:rPr>
-        <w:t> </w:t>
-      </w:r>
-      <w:r>
-        <w:rPr>
-          <w:rFonts w:ascii="Consolas"/>
-          <w:color w:val="1F1F1F"/>
-          <w:sz w:val="18"/>
-          <w:highlight w:val="lightGray"/>
-        </w:rPr>
-        <w:t>-i</w:t>
-      </w:r>
+        <w:t xml:space="preserve"> </w:t>
+      </w:r>
+      <w:r>
+        <w:rPr>
+          <w:rFonts w:ascii="Consolas"/>
+          <w:color w:val="1F1F1F"/>
+          <w:sz w:val="18"/>
+          <w:highlight w:val="lightGray"/>
+        </w:rPr>
+        <w:t>-</w:t>
+      </w:r>
+      <w:proofErr w:type="spellStart"/>
+      <w:r>
+        <w:rPr>
+          <w:rFonts w:ascii="Consolas"/>
+          <w:color w:val="1F1F1F"/>
+          <w:sz w:val="18"/>
+          <w:highlight w:val="lightGray"/>
+        </w:rPr>
+        <w:t>i</w:t>
+      </w:r>
+      <w:proofErr w:type="spellEnd"/>
       <w:r>
         <w:rPr>
           <w:rFonts w:ascii="Consolas"/>
@@ -1962,17 +2200,68 @@
           <w:sz w:val="18"/>
           <w:highlight w:val="lightGray"/>
         </w:rPr>
-        <w:t> </w:t>
-      </w:r>
-      <w:r>
-        <w:rPr>
-          <w:rFonts w:ascii="Consolas"/>
-          <w:color w:val="1F1F1F"/>
-          <w:sz w:val="18"/>
-          <w:highlight w:val="lightGray"/>
-        </w:rPr>
-        <w:t>/etc/kubernetes/admin.conf</w:t>
-      </w:r>
+        <w:t xml:space="preserve"> </w:t>
+      </w:r>
+      <w:r>
+        <w:rPr>
+          <w:rFonts w:ascii="Consolas"/>
+          <w:color w:val="1F1F1F"/>
+          <w:sz w:val="18"/>
+          <w:highlight w:val="lightGray"/>
+        </w:rPr>
+        <w:t>/</w:t>
+      </w:r>
+      <w:proofErr w:type="spellStart"/>
+      <w:r>
+        <w:rPr>
+          <w:rFonts w:ascii="Consolas"/>
+          <w:color w:val="1F1F1F"/>
+          <w:sz w:val="18"/>
+          <w:highlight w:val="lightGray"/>
+        </w:rPr>
+        <w:t>etc</w:t>
+      </w:r>
+      <w:proofErr w:type="spellEnd"/>
+      <w:r>
+        <w:rPr>
+          <w:rFonts w:ascii="Consolas"/>
+          <w:color w:val="1F1F1F"/>
+          <w:sz w:val="18"/>
+          <w:highlight w:val="lightGray"/>
+        </w:rPr>
+        <w:t>/</w:t>
+      </w:r>
+      <w:proofErr w:type="spellStart"/>
+      <w:r>
+        <w:rPr>
+          <w:rFonts w:ascii="Consolas"/>
+          <w:color w:val="1F1F1F"/>
+          <w:sz w:val="18"/>
+          <w:highlight w:val="lightGray"/>
+        </w:rPr>
+        <w:t>kubernetes</w:t>
+      </w:r>
+      <w:proofErr w:type="spellEnd"/>
+      <w:r>
+        <w:rPr>
+          <w:rFonts w:ascii="Consolas"/>
+          <w:color w:val="1F1F1F"/>
+          <w:sz w:val="18"/>
+          <w:highlight w:val="lightGray"/>
+        </w:rPr>
+        <w:t>/</w:t>
+      </w:r>
+      <w:proofErr w:type="spellStart"/>
+      <w:r>
+        <w:rPr>
+          <w:rFonts w:ascii="Consolas"/>
+          <w:color w:val="1F1F1F"/>
+          <w:sz w:val="18"/>
+          <w:highlight w:val="lightGray"/>
+        </w:rPr>
+        <w:t>admin.conf</w:t>
+      </w:r>
+      <w:proofErr w:type="spellEnd"/>
       <w:r>
         <w:rPr>
           <w:rFonts w:ascii="Consolas"/>
@@ -1981,7 +2270,7 @@
           <w:sz w:val="18"/>
           <w:highlight w:val="lightGray"/>
         </w:rPr>
-        <w:t> </w:t>
+        <w:t xml:space="preserve"> </w:t>
       </w:r>
       <w:r>
         <w:rPr>
@@ -1991,19 +2280,53 @@
           <w:sz w:val="18"/>
           <w:highlight w:val="lightGray"/>
         </w:rPr>
-        <w:t>$HOME/.kube/config</w:t>
+        <w:t>$HOME</w:t>
+      </w:r>
+      <w:proofErr w:type="gramStart"/>
+      <w:r>
+        <w:rPr>
+          <w:rFonts w:ascii="Consolas"/>
+          <w:color w:val="1F1F1F"/>
+          <w:spacing w:val="-2"/>
+          <w:sz w:val="18"/>
+          <w:highlight w:val="lightGray"/>
+        </w:rPr>
+        <w:t>/.</w:t>
+      </w:r>
+      <w:proofErr w:type="spellStart"/>
+      <w:r>
+        <w:rPr>
+          <w:rFonts w:ascii="Consolas"/>
+          <w:color w:val="1F1F1F"/>
+          <w:spacing w:val="-2"/>
+          <w:sz w:val="18"/>
+          <w:highlight w:val="lightGray"/>
+        </w:rPr>
+        <w:t>kube</w:t>
+      </w:r>
+      <w:proofErr w:type="spellEnd"/>
+      <w:proofErr w:type="gramEnd"/>
+      <w:r>
+        <w:rPr>
+          <w:rFonts w:ascii="Consolas"/>
+          <w:color w:val="1F1F1F"/>
+          <w:spacing w:val="-2"/>
+          <w:sz w:val="18"/>
+          <w:highlight w:val="lightGray"/>
+        </w:rPr>
+        <w:t>/config</w:t>
       </w:r>
     </w:p>
     <w:p>
       <w:pPr>
         <w:spacing w:before="176"/>
-        <w:ind w:left="100" w:right="0" w:firstLine="0"/>
-        <w:jc w:val="left"/>
-        <w:rPr>
-          <w:rFonts w:ascii="Consolas"/>
-          <w:sz w:val="18"/>
-        </w:rPr>
-      </w:pPr>
+        <w:ind w:left="100"/>
+        <w:rPr>
+          <w:rFonts w:ascii="Consolas"/>
+          <w:sz w:val="18"/>
+        </w:rPr>
+      </w:pPr>
+      <w:proofErr w:type="spellStart"/>
       <w:r>
         <w:rPr>
           <w:rFonts w:ascii="Consolas"/>
@@ -2013,6 +2336,7 @@
         </w:rPr>
         <w:t>sudo</w:t>
       </w:r>
+      <w:proofErr w:type="spellEnd"/>
       <w:r>
         <w:rPr>
           <w:rFonts w:ascii="Consolas"/>
@@ -2021,8 +2345,9 @@
           <w:sz w:val="18"/>
           <w:highlight w:val="lightGray"/>
         </w:rPr>
-        <w:t> </w:t>
-      </w:r>
+        <w:t xml:space="preserve"> </w:t>
+      </w:r>
+      <w:proofErr w:type="spellStart"/>
       <w:r>
         <w:rPr>
           <w:rFonts w:ascii="Consolas"/>
@@ -2032,6 +2357,7 @@
         </w:rPr>
         <w:t>chown</w:t>
       </w:r>
+      <w:proofErr w:type="spellEnd"/>
       <w:r>
         <w:rPr>
           <w:rFonts w:ascii="Consolas"/>
@@ -2040,7 +2366,7 @@
           <w:sz w:val="18"/>
           <w:highlight w:val="lightGray"/>
         </w:rPr>
-        <w:t> </w:t>
+        <w:t xml:space="preserve"> </w:t>
       </w:r>
       <w:r>
         <w:rPr>
@@ -2059,16 +2385,36 @@
           <w:sz w:val="18"/>
           <w:highlight w:val="lightGray"/>
         </w:rPr>
-        <w:t> </w:t>
-      </w:r>
-      <w:r>
-        <w:rPr>
-          <w:rFonts w:ascii="Consolas"/>
-          <w:color w:val="1F1F1F"/>
-          <w:sz w:val="18"/>
-          <w:highlight w:val="lightGray"/>
-        </w:rPr>
-        <w:t>-u):$(id -g)</w:t>
+        <w:t xml:space="preserve"> </w:t>
+      </w:r>
+      <w:r>
+        <w:rPr>
+          <w:rFonts w:ascii="Consolas"/>
+          <w:color w:val="1F1F1F"/>
+          <w:sz w:val="18"/>
+          <w:highlight w:val="lightGray"/>
+        </w:rPr>
+        <w:t>-u</w:t>
+      </w:r>
+      <w:proofErr w:type="gramStart"/>
+      <w:r>
+        <w:rPr>
+          <w:rFonts w:ascii="Consolas"/>
+          <w:color w:val="1F1F1F"/>
+          <w:sz w:val="18"/>
+          <w:highlight w:val="lightGray"/>
+        </w:rPr>
+        <w:t>):$</w:t>
+      </w:r>
+      <w:proofErr w:type="gramEnd"/>
+      <w:r>
+        <w:rPr>
+          <w:rFonts w:ascii="Consolas"/>
+          <w:color w:val="1F1F1F"/>
+          <w:sz w:val="18"/>
+          <w:highlight w:val="lightGray"/>
+        </w:rPr>
+        <w:t>(id -g)</w:t>
       </w:r>
       <w:r>
         <w:rPr>
@@ -2078,7 +2424,7 @@
           <w:sz w:val="18"/>
           <w:highlight w:val="lightGray"/>
         </w:rPr>
-        <w:t> </w:t>
+        <w:t xml:space="preserve"> </w:t>
       </w:r>
       <w:r>
         <w:rPr>
@@ -2088,14 +2434,35 @@
           <w:sz w:val="18"/>
           <w:highlight w:val="lightGray"/>
         </w:rPr>
-        <w:t>$HOME/.kube/config</w:t>
+        <w:t>$HOME/.</w:t>
+      </w:r>
+      <w:proofErr w:type="spellStart"/>
+      <w:r>
+        <w:rPr>
+          <w:rFonts w:ascii="Consolas"/>
+          <w:color w:val="1F1F1F"/>
+          <w:spacing w:val="-2"/>
+          <w:sz w:val="18"/>
+          <w:highlight w:val="lightGray"/>
+        </w:rPr>
+        <w:t>kube</w:t>
+      </w:r>
+      <w:proofErr w:type="spellEnd"/>
+      <w:r>
+        <w:rPr>
+          <w:rFonts w:ascii="Consolas"/>
+          <w:color w:val="1F1F1F"/>
+          <w:spacing w:val="-2"/>
+          <w:sz w:val="18"/>
+          <w:highlight w:val="lightGray"/>
+        </w:rPr>
+        <w:t>/config</w:t>
       </w:r>
     </w:p>
     <w:p>
       <w:pPr>
         <w:spacing w:before="176"/>
-        <w:ind w:left="100" w:right="0" w:firstLine="0"/>
-        <w:jc w:val="left"/>
+        <w:ind w:left="100"/>
         <w:rPr>
           <w:rFonts w:ascii="Consolas"/>
           <w:sz w:val="18"/>
@@ -2118,7 +2485,7 @@
           <w:sz w:val="18"/>
           <w:highlight w:val="lightGray"/>
         </w:rPr>
-        <w:t> </w:t>
+        <w:t xml:space="preserve"> </w:t>
       </w:r>
       <w:r>
         <w:rPr>
@@ -2128,19 +2495,75 @@
           <w:sz w:val="18"/>
           <w:highlight w:val="lightGray"/>
         </w:rPr>
-        <w:t>KUBECONFIG=/etc/kubernetes/admin.conf</w:t>
-      </w:r>
-    </w:p>
-    <w:p>
-      <w:pPr>
-        <w:spacing w:line="259" w:lineRule="auto" w:before="178"/>
-        <w:ind w:left="100" w:right="79" w:firstLine="0"/>
-        <w:jc w:val="left"/>
-        <w:rPr>
-          <w:rFonts w:ascii="Consolas"/>
-          <w:sz w:val="18"/>
-        </w:rPr>
-      </w:pPr>
+        <w:t>KUBECONFIG=/</w:t>
+      </w:r>
+      <w:proofErr w:type="spellStart"/>
+      <w:r>
+        <w:rPr>
+          <w:rFonts w:ascii="Consolas"/>
+          <w:color w:val="1F1F1F"/>
+          <w:spacing w:val="-2"/>
+          <w:sz w:val="18"/>
+          <w:highlight w:val="lightGray"/>
+        </w:rPr>
+        <w:t>etc</w:t>
+      </w:r>
+      <w:proofErr w:type="spellEnd"/>
+      <w:r>
+        <w:rPr>
+          <w:rFonts w:ascii="Consolas"/>
+          <w:color w:val="1F1F1F"/>
+          <w:spacing w:val="-2"/>
+          <w:sz w:val="18"/>
+          <w:highlight w:val="lightGray"/>
+        </w:rPr>
+        <w:t>/</w:t>
+      </w:r>
+      <w:proofErr w:type="spellStart"/>
+      <w:r>
+        <w:rPr>
+          <w:rFonts w:ascii="Consolas"/>
+          <w:color w:val="1F1F1F"/>
+          <w:spacing w:val="-2"/>
+          <w:sz w:val="18"/>
+          <w:highlight w:val="lightGray"/>
+        </w:rPr>
+        <w:t>kubernetes</w:t>
+      </w:r>
+      <w:proofErr w:type="spellEnd"/>
+      <w:r>
+        <w:rPr>
+          <w:rFonts w:ascii="Consolas"/>
+          <w:color w:val="1F1F1F"/>
+          <w:spacing w:val="-2"/>
+          <w:sz w:val="18"/>
+          <w:highlight w:val="lightGray"/>
+        </w:rPr>
+        <w:t>/</w:t>
+      </w:r>
+      <w:proofErr w:type="spellStart"/>
+      <w:r>
+        <w:rPr>
+          <w:rFonts w:ascii="Consolas"/>
+          <w:color w:val="1F1F1F"/>
+          <w:spacing w:val="-2"/>
+          <w:sz w:val="18"/>
+          <w:highlight w:val="lightGray"/>
+        </w:rPr>
+        <w:t>admin.conf</w:t>
+      </w:r>
+      <w:proofErr w:type="spellEnd"/>
+    </w:p>
+    <w:p>
+      <w:pPr>
+        <w:spacing w:before="178" w:line="259" w:lineRule="auto"/>
+        <w:ind w:left="100" w:right="79"/>
+        <w:rPr>
+          <w:rFonts w:ascii="Consolas"/>
+          <w:sz w:val="18"/>
+        </w:rPr>
+      </w:pPr>
+      <w:proofErr w:type="spellStart"/>
       <w:r>
         <w:rPr>
           <w:rFonts w:ascii="Consolas"/>
@@ -2150,6 +2573,7 @@
         </w:rPr>
         <w:t>kubeadm</w:t>
       </w:r>
+      <w:proofErr w:type="spellEnd"/>
       <w:r>
         <w:rPr>
           <w:rFonts w:ascii="Consolas"/>
@@ -2158,7 +2582,7 @@
           <w:sz w:val="18"/>
           <w:highlight w:val="lightGray"/>
         </w:rPr>
-        <w:t> </w:t>
+        <w:t xml:space="preserve"> </w:t>
       </w:r>
       <w:r>
         <w:rPr>
@@ -2177,7 +2601,7 @@
           <w:sz w:val="18"/>
           <w:highlight w:val="lightGray"/>
         </w:rPr>
-        <w:t> </w:t>
+        <w:t xml:space="preserve"> </w:t>
       </w:r>
       <w:r>
         <w:rPr>
@@ -2196,7 +2620,7 @@
           <w:sz w:val="18"/>
           <w:highlight w:val="lightGray"/>
         </w:rPr>
-        <w:t> </w:t>
+        <w:t xml:space="preserve"> </w:t>
       </w:r>
       <w:r>
         <w:rPr>
@@ -2215,7 +2639,7 @@
           <w:sz w:val="18"/>
           <w:highlight w:val="lightGray"/>
         </w:rPr>
-        <w:t> </w:t>
+        <w:t xml:space="preserve"> </w:t>
       </w:r>
       <w:r>
         <w:rPr>
@@ -2234,7 +2658,7 @@
           <w:sz w:val="18"/>
           <w:highlight w:val="lightGray"/>
         </w:rPr>
-        <w:t> </w:t>
+        <w:t xml:space="preserve"> </w:t>
       </w:r>
       <w:r>
         <w:rPr>
@@ -2251,7 +2675,7 @@
           <w:color w:val="1F1F1F"/>
           <w:sz w:val="18"/>
         </w:rPr>
-        <w:t> </w:t>
+        <w:t xml:space="preserve"> </w:t>
       </w:r>
       <w:r>
         <w:rPr>
@@ -2282,9 +2706,11 @@
         </w:rPr>
       </w:pPr>
       <w:r>
-        <w:rPr/>
+        <w:rPr>
+          <w:noProof/>
+        </w:rPr>
         <w:drawing>
-          <wp:anchor distT="0" distB="0" distL="0" distR="0" allowOverlap="1" layoutInCell="1" locked="0" behindDoc="1" simplePos="0" relativeHeight="487588864">
+          <wp:anchor distT="0" distB="0" distL="0" distR="0" simplePos="0" relativeHeight="487588864" behindDoc="1" locked="0" layoutInCell="1" allowOverlap="1" wp14:anchorId="7443D613" wp14:editId="697883EC">
             <wp:simplePos x="0" y="0"/>
             <wp:positionH relativeFrom="page">
               <wp:posOffset>914400</wp:posOffset>
@@ -2297,11 +2723,11 @@
             <wp:wrapTopAndBottom/>
             <wp:docPr id="4" name="Image 4"/>
             <wp:cNvGraphicFramePr>
-              <a:graphicFrameLocks/>
+              <a:graphicFrameLocks xmlns:a="http://schemas.openxmlformats.org/drawingml/2006/main"/>
             </wp:cNvGraphicFramePr>
-            <a:graphic>
+            <a:graphic xmlns:a="http://schemas.openxmlformats.org/drawingml/2006/main">
               <a:graphicData uri="http://schemas.openxmlformats.org/drawingml/2006/picture">
-                <pic:pic>
+                <pic:pic xmlns:pic="http://schemas.openxmlformats.org/drawingml/2006/picture">
                   <pic:nvPicPr>
                     <pic:cNvPr id="4" name="Image 4"/>
                     <pic:cNvPicPr/>
@@ -2364,28 +2790,27 @@
           <w:numId w:val="1"/>
         </w:numPr>
         <w:tabs>
-          <w:tab w:pos="820" w:val="left" w:leader="none"/>
+          <w:tab w:val="left" w:pos="820"/>
         </w:tabs>
-        <w:spacing w:line="240" w:lineRule="auto" w:before="0" w:after="0"/>
-        <w:ind w:left="820" w:right="0" w:hanging="360"/>
-        <w:jc w:val="left"/>
         <w:rPr>
           <w:rFonts w:ascii="Symbol" w:hAnsi="Symbol"/>
           <w:sz w:val="24"/>
         </w:rPr>
       </w:pPr>
+      <w:proofErr w:type="spellStart"/>
       <w:r>
         <w:rPr>
           <w:sz w:val="24"/>
         </w:rPr>
         <w:t>Kubeadm</w:t>
       </w:r>
+      <w:proofErr w:type="spellEnd"/>
       <w:r>
         <w:rPr>
           <w:spacing w:val="-6"/>
           <w:sz w:val="24"/>
         </w:rPr>
-        <w:t> </w:t>
+        <w:t xml:space="preserve"> </w:t>
       </w:r>
       <w:r>
         <w:rPr>
@@ -2398,7 +2823,7 @@
           <w:spacing w:val="-3"/>
           <w:sz w:val="24"/>
         </w:rPr>
-        <w:t> </w:t>
+        <w:t xml:space="preserve"> </w:t>
       </w:r>
       <w:r>
         <w:rPr>
@@ -2411,7 +2836,7 @@
           <w:spacing w:val="-3"/>
           <w:sz w:val="24"/>
         </w:rPr>
-        <w:t> </w:t>
+        <w:t xml:space="preserve"> </w:t>
       </w:r>
       <w:r>
         <w:rPr>
@@ -2424,7 +2849,7 @@
           <w:spacing w:val="-4"/>
           <w:sz w:val="24"/>
         </w:rPr>
-        <w:t> </w:t>
+        <w:t xml:space="preserve"> </w:t>
       </w:r>
       <w:r>
         <w:rPr>
@@ -2437,7 +2862,7 @@
           <w:spacing w:val="-3"/>
           <w:sz w:val="24"/>
         </w:rPr>
-        <w:t> </w:t>
+        <w:t xml:space="preserve"> </w:t>
       </w:r>
       <w:r>
         <w:rPr>
@@ -2450,7 +2875,7 @@
           <w:spacing w:val="-4"/>
           <w:sz w:val="24"/>
         </w:rPr>
-        <w:t> </w:t>
+        <w:t xml:space="preserve"> </w:t>
       </w:r>
       <w:r>
         <w:rPr>
@@ -2463,7 +2888,7 @@
           <w:spacing w:val="-3"/>
           <w:sz w:val="24"/>
         </w:rPr>
-        <w:t> </w:t>
+        <w:t xml:space="preserve"> </w:t>
       </w:r>
       <w:r>
         <w:rPr>
@@ -2481,11 +2906,9 @@
           <w:numId w:val="1"/>
         </w:numPr>
         <w:tabs>
-          <w:tab w:pos="820" w:val="left" w:leader="none"/>
+          <w:tab w:val="left" w:pos="820"/>
         </w:tabs>
-        <w:spacing w:line="240" w:lineRule="auto" w:before="23" w:after="0"/>
-        <w:ind w:left="820" w:right="0" w:hanging="360"/>
-        <w:jc w:val="left"/>
+        <w:spacing w:before="23"/>
         <w:rPr>
           <w:rFonts w:ascii="Symbol" w:hAnsi="Symbol"/>
           <w:sz w:val="24"/>
@@ -2502,7 +2925,7 @@
           <w:spacing w:val="-7"/>
           <w:sz w:val="24"/>
         </w:rPr>
-        <w:t> </w:t>
+        <w:t xml:space="preserve"> </w:t>
       </w:r>
       <w:r>
         <w:rPr>
@@ -2515,7 +2938,7 @@
           <w:spacing w:val="-5"/>
           <w:sz w:val="24"/>
         </w:rPr>
-        <w:t> </w:t>
+        <w:t xml:space="preserve"> </w:t>
       </w:r>
       <w:r>
         <w:rPr>
@@ -2528,7 +2951,7 @@
           <w:spacing w:val="-5"/>
           <w:sz w:val="24"/>
         </w:rPr>
-        <w:t> </w:t>
+        <w:t xml:space="preserve"> </w:t>
       </w:r>
       <w:r>
         <w:rPr>
@@ -2541,7 +2964,7 @@
           <w:spacing w:val="-6"/>
           <w:sz w:val="24"/>
         </w:rPr>
-        <w:t> </w:t>
+        <w:t xml:space="preserve"> </w:t>
       </w:r>
       <w:r>
         <w:rPr>
@@ -2554,7 +2977,7 @@
           <w:spacing w:val="-5"/>
           <w:sz w:val="24"/>
         </w:rPr>
-        <w:t> </w:t>
+        <w:t xml:space="preserve"> </w:t>
       </w:r>
       <w:r>
         <w:rPr>
@@ -2567,7 +2990,7 @@
           <w:spacing w:val="-5"/>
           <w:sz w:val="24"/>
         </w:rPr>
-        <w:t> </w:t>
+        <w:t xml:space="preserve"> </w:t>
       </w:r>
       <w:r>
         <w:rPr>
@@ -2580,7 +3003,7 @@
           <w:spacing w:val="-5"/>
           <w:sz w:val="24"/>
         </w:rPr>
-        <w:t> </w:t>
+        <w:t xml:space="preserve"> </w:t>
       </w:r>
       <w:r>
         <w:rPr>
@@ -2599,9 +3022,11 @@
         </w:rPr>
       </w:pPr>
       <w:r>
-        <w:rPr/>
+        <w:rPr>
+          <w:noProof/>
+        </w:rPr>
         <w:drawing>
-          <wp:anchor distT="0" distB="0" distL="0" distR="0" allowOverlap="1" layoutInCell="1" locked="0" behindDoc="1" simplePos="0" relativeHeight="487589376">
+          <wp:anchor distT="0" distB="0" distL="0" distR="0" simplePos="0" relativeHeight="487589376" behindDoc="1" locked="0" layoutInCell="1" allowOverlap="1" wp14:anchorId="4F69D9AA" wp14:editId="2AD01BF0">
             <wp:simplePos x="0" y="0"/>
             <wp:positionH relativeFrom="page">
               <wp:posOffset>914400</wp:posOffset>
@@ -2614,11 +3039,11 @@
             <wp:wrapTopAndBottom/>
             <wp:docPr id="5" name="Image 5"/>
             <wp:cNvGraphicFramePr>
-              <a:graphicFrameLocks/>
+              <a:graphicFrameLocks xmlns:a="http://schemas.openxmlformats.org/drawingml/2006/main"/>
             </wp:cNvGraphicFramePr>
-            <a:graphic>
+            <a:graphic xmlns:a="http://schemas.openxmlformats.org/drawingml/2006/main">
               <a:graphicData uri="http://schemas.openxmlformats.org/drawingml/2006/picture">
-                <pic:pic>
+                <pic:pic xmlns:pic="http://schemas.openxmlformats.org/drawingml/2006/picture">
                   <pic:nvPicPr>
                     <pic:cNvPr id="5" name="Image 5"/>
                     <pic:cNvPicPr/>
@@ -2647,13 +3072,13 @@
     </w:p>
     <w:p>
       <w:pPr>
-        <w:spacing w:after="0"/>
         <w:rPr>
           <w:sz w:val="13"/>
         </w:rPr>
         <w:sectPr>
           <w:pgSz w:w="11910" w:h="16840"/>
-          <w:pgMar w:top="1420" w:bottom="280" w:left="1340" w:right="1340"/>
+          <w:pgMar w:top="1420" w:right="1340" w:bottom="280" w:left="1340" w:header="720" w:footer="720" w:gutter="0"/>
+          <w:cols w:space="720"/>
         </w:sectPr>
       </w:pPr>
     </w:p>
@@ -2665,11 +3090,10 @@
           <w:numId w:val="1"/>
         </w:numPr>
         <w:tabs>
-          <w:tab w:pos="820" w:val="left" w:leader="none"/>
+          <w:tab w:val="left" w:pos="820"/>
         </w:tabs>
-        <w:spacing w:line="480" w:lineRule="exact" w:before="6" w:after="0"/>
-        <w:ind w:left="820" w:right="197" w:hanging="360"/>
-        <w:jc w:val="left"/>
+        <w:spacing w:before="6" w:line="480" w:lineRule="exact"/>
+        <w:ind w:right="197"/>
         <w:rPr>
           <w:rFonts w:ascii="Symbol" w:hAnsi="Symbol"/>
           <w:color w:val="232323"/>
@@ -2680,14 +3104,29 @@
         <w:rPr>
           <w:sz w:val="24"/>
         </w:rPr>
-        <w:t>Node is the not ready state, This is because we have not initialized</w:t>
+        <w:lastRenderedPageBreak/>
+        <w:t xml:space="preserve">Node is the not ready state, </w:t>
+      </w:r>
+      <w:proofErr w:type="gramStart"/>
+      <w:r>
+        <w:rPr>
+          <w:sz w:val="24"/>
+        </w:rPr>
+        <w:t>This</w:t>
+      </w:r>
+      <w:proofErr w:type="gramEnd"/>
+      <w:r>
+        <w:rPr>
+          <w:sz w:val="24"/>
+        </w:rPr>
+        <w:t xml:space="preserve"> is because we have not initialized</w:t>
       </w:r>
       <w:r>
         <w:rPr>
           <w:spacing w:val="-6"/>
           <w:sz w:val="24"/>
         </w:rPr>
-        <w:t> </w:t>
+        <w:t xml:space="preserve"> </w:t>
       </w:r>
       <w:r>
         <w:rPr>
@@ -2700,7 +3139,7 @@
           <w:spacing w:val="-6"/>
           <w:sz w:val="24"/>
         </w:rPr>
-        <w:t> </w:t>
+        <w:t xml:space="preserve"> </w:t>
       </w:r>
       <w:r>
         <w:rPr>
@@ -2713,7 +3152,7 @@
           <w:spacing w:val="-6"/>
           <w:sz w:val="24"/>
         </w:rPr>
-        <w:t> </w:t>
+        <w:t xml:space="preserve"> </w:t>
       </w:r>
       <w:r>
         <w:rPr>
@@ -2726,7 +3165,7 @@
           <w:spacing w:val="-6"/>
           <w:sz w:val="24"/>
         </w:rPr>
-        <w:t> </w:t>
+        <w:t xml:space="preserve"> </w:t>
       </w:r>
       <w:r>
         <w:rPr>
@@ -2739,7 +3178,7 @@
           <w:spacing w:val="-6"/>
           <w:sz w:val="24"/>
         </w:rPr>
-        <w:t> </w:t>
+        <w:t xml:space="preserve"> </w:t>
       </w:r>
       <w:r>
         <w:rPr>
@@ -2752,7 +3191,7 @@
           <w:spacing w:val="-6"/>
           <w:sz w:val="24"/>
         </w:rPr>
-        <w:t> </w:t>
+        <w:t xml:space="preserve"> </w:t>
       </w:r>
       <w:r>
         <w:rPr>
@@ -2765,7 +3204,7 @@
           <w:spacing w:val="-6"/>
           <w:sz w:val="24"/>
         </w:rPr>
-        <w:t> </w:t>
+        <w:t xml:space="preserve"> </w:t>
       </w:r>
       <w:r>
         <w:rPr>
@@ -2783,9 +3222,10 @@
     <w:p>
       <w:pPr>
         <w:pStyle w:val="BodyText"/>
-        <w:spacing w:line="424" w:lineRule="auto" w:before="1"/>
+        <w:spacing w:before="1" w:line="424" w:lineRule="auto"/>
         <w:ind w:left="100" w:right="1202"/>
       </w:pPr>
+      <w:proofErr w:type="spellStart"/>
       <w:r>
         <w:rPr>
           <w:color w:val="232323"/>
@@ -2798,13 +3238,21 @@
           <w:color w:val="000000"/>
           <w:highlight w:val="lightGray"/>
         </w:rPr>
-        <w:t>ubectl apply -f</w:t>
-      </w:r>
+        <w:t>ubectl</w:t>
+      </w:r>
+      <w:proofErr w:type="spellEnd"/>
       <w:r>
         <w:rPr>
           <w:color w:val="000000"/>
-        </w:rPr>
-        <w:t> </w:t>
+          <w:highlight w:val="lightGray"/>
+        </w:rPr>
+        <w:t xml:space="preserve"> apply -f</w:t>
+      </w:r>
+      <w:r>
+        <w:rPr>
+          <w:color w:val="000000"/>
+        </w:rPr>
+        <w:t xml:space="preserve"> </w:t>
       </w:r>
       <w:hyperlink r:id="rId9">
         <w:r>
@@ -2821,17 +3269,45 @@
           <w:color w:val="000000"/>
           <w:spacing w:val="-2"/>
         </w:rPr>
-        <w:t> </w:t>
-      </w:r>
-      <w:hyperlink r:id="rId9">
+        <w:t xml:space="preserve"> </w:t>
+      </w:r>
+      <w:hyperlink r:id="rId10">
         <w:r>
           <w:rPr>
             <w:color w:val="000000"/>
             <w:spacing w:val="-2"/>
             <w:highlight w:val="lightGray"/>
           </w:rPr>
-          <w:t>router/master/daemonset/kubeadm-kuberouter.yaml</w:t>
+          <w:t>router/master/</w:t>
         </w:r>
+        <w:proofErr w:type="spellStart"/>
+        <w:r>
+          <w:rPr>
+            <w:color w:val="000000"/>
+            <w:spacing w:val="-2"/>
+            <w:highlight w:val="lightGray"/>
+          </w:rPr>
+          <w:t>daemonset</w:t>
+        </w:r>
+        <w:proofErr w:type="spellEnd"/>
+        <w:r>
+          <w:rPr>
+            <w:color w:val="000000"/>
+            <w:spacing w:val="-2"/>
+            <w:highlight w:val="lightGray"/>
+          </w:rPr>
+          <w:t>/</w:t>
+        </w:r>
+        <w:proofErr w:type="spellStart"/>
+        <w:r>
+          <w:rPr>
+            <w:color w:val="000000"/>
+            <w:spacing w:val="-2"/>
+            <w:highlight w:val="lightGray"/>
+          </w:rPr>
+          <w:t>kubeadm-kuberouter.yaml</w:t>
+        </w:r>
+        <w:proofErr w:type="spellEnd"/>
       </w:hyperlink>
     </w:p>
     <w:p>
@@ -2841,50 +3317,35 @@
           <w:sz w:val="20"/>
         </w:rPr>
       </w:pPr>
-    </w:p>
-    <w:p>
-      <w:pPr>
-        <w:pStyle w:val="BodyText"/>
-        <w:rPr>
-          <w:sz w:val="20"/>
-        </w:rPr>
-      </w:pPr>
-    </w:p>
-    <w:p>
-      <w:pPr>
-        <w:pStyle w:val="BodyText"/>
-        <w:spacing w:before="16"/>
-        <w:rPr>
-          <w:sz w:val="20"/>
-        </w:rPr>
-      </w:pPr>
-      <w:r>
-        <w:rPr/>
+      <w:r>
+        <w:rPr>
+          <w:noProof/>
+        </w:rPr>
         <w:drawing>
-          <wp:anchor distT="0" distB="0" distL="0" distR="0" allowOverlap="1" layoutInCell="1" locked="0" behindDoc="1" simplePos="0" relativeHeight="487589888">
+          <wp:anchor distT="0" distB="0" distL="0" distR="0" simplePos="0" relativeHeight="251658240" behindDoc="1" locked="0" layoutInCell="1" allowOverlap="1" wp14:anchorId="0CCC7D1D" wp14:editId="07DB7546">
             <wp:simplePos x="0" y="0"/>
             <wp:positionH relativeFrom="page">
-              <wp:posOffset>914400</wp:posOffset>
+              <wp:posOffset>857250</wp:posOffset>
             </wp:positionH>
             <wp:positionV relativeFrom="paragraph">
-              <wp:posOffset>169267</wp:posOffset>
+              <wp:posOffset>233045</wp:posOffset>
             </wp:positionV>
             <wp:extent cx="5676924" cy="554735"/>
             <wp:effectExtent l="0" t="0" r="0" b="0"/>
             <wp:wrapTopAndBottom/>
             <wp:docPr id="6" name="Image 6"/>
             <wp:cNvGraphicFramePr>
-              <a:graphicFrameLocks/>
+              <a:graphicFrameLocks xmlns:a="http://schemas.openxmlformats.org/drawingml/2006/main"/>
             </wp:cNvGraphicFramePr>
-            <a:graphic>
+            <a:graphic xmlns:a="http://schemas.openxmlformats.org/drawingml/2006/main">
               <a:graphicData uri="http://schemas.openxmlformats.org/drawingml/2006/picture">
-                <pic:pic>
+                <pic:pic xmlns:pic="http://schemas.openxmlformats.org/drawingml/2006/picture">
                   <pic:nvPicPr>
                     <pic:cNvPr id="6" name="Image 6"/>
                     <pic:cNvPicPr/>
                   </pic:nvPicPr>
                   <pic:blipFill>
-                    <a:blip r:embed="rId10" cstate="print"/>
+                    <a:blip r:embed="rId11" cstate="print"/>
                     <a:stretch>
                       <a:fillRect/>
                     </a:stretch>
@@ -2905,20 +3366,203 @@
         </w:drawing>
       </w:r>
     </w:p>
+    <w:p>
+      <w:pPr>
+        <w:pStyle w:val="BodyText"/>
+        <w:rPr>
+          <w:sz w:val="20"/>
+        </w:rPr>
+      </w:pPr>
+    </w:p>
+    <w:p>
+      <w:pPr>
+        <w:pStyle w:val="BodyText"/>
+        <w:rPr>
+          <w:sz w:val="20"/>
+        </w:rPr>
+      </w:pPr>
+    </w:p>
+    <w:p>
+      <w:pPr>
+        <w:pStyle w:val="BodyText"/>
+        <w:rPr>
+          <w:sz w:val="20"/>
+        </w:rPr>
+      </w:pPr>
+    </w:p>
+    <w:p>
+      <w:pPr>
+        <w:pStyle w:val="BodyText"/>
+        <w:rPr>
+          <w:b/>
+          <w:bCs/>
+          <w:sz w:val="32"/>
+          <w:szCs w:val="32"/>
+        </w:rPr>
+      </w:pPr>
+      <w:r>
+        <w:rPr>
+          <w:b/>
+          <w:bCs/>
+          <w:sz w:val="32"/>
+          <w:szCs w:val="32"/>
+        </w:rPr>
+        <w:t>Step 2 – Linking the worker node</w:t>
+      </w:r>
+    </w:p>
+    <w:p>
+      <w:pPr>
+        <w:pStyle w:val="BodyText"/>
+        <w:rPr>
+          <w:b/>
+          <w:bCs/>
+          <w:sz w:val="32"/>
+          <w:szCs w:val="32"/>
+        </w:rPr>
+      </w:pPr>
+    </w:p>
+    <w:p>
+      <w:pPr>
+        <w:pStyle w:val="BodyText"/>
+        <w:numPr>
+          <w:ilvl w:val="0"/>
+          <w:numId w:val="1"/>
+        </w:numPr>
+        <w:rPr>
+          <w:szCs w:val="22"/>
+        </w:rPr>
+      </w:pPr>
+      <w:r>
+        <w:rPr>
+          <w:szCs w:val="22"/>
+        </w:rPr>
+        <w:t>Enter the same join command used in master node in worker node, the node will be added to the master node</w:t>
+      </w:r>
+    </w:p>
+    <w:p>
+      <w:pPr>
+        <w:pStyle w:val="BodyText"/>
+        <w:rPr>
+          <w:szCs w:val="22"/>
+        </w:rPr>
+      </w:pPr>
+    </w:p>
+    <w:p>
+      <w:pPr>
+        <w:pStyle w:val="BodyText"/>
+        <w:rPr>
+          <w:szCs w:val="22"/>
+        </w:rPr>
+      </w:pPr>
+      <w:r>
+        <w:rPr>
+          <w:szCs w:val="22"/>
+        </w:rPr>
+        <w:drawing>
+          <wp:inline distT="0" distB="0" distL="0" distR="0" wp14:anchorId="3177C476" wp14:editId="4638F05F">
+            <wp:extent cx="5861050" cy="980440"/>
+            <wp:effectExtent l="0" t="0" r="6350" b="0"/>
+            <wp:docPr id="1712730880" name="Picture 1"/>
+            <wp:cNvGraphicFramePr>
+              <a:graphicFrameLocks xmlns:a="http://schemas.openxmlformats.org/drawingml/2006/main" noChangeAspect="1"/>
+            </wp:cNvGraphicFramePr>
+            <a:graphic xmlns:a="http://schemas.openxmlformats.org/drawingml/2006/main">
+              <a:graphicData uri="http://schemas.openxmlformats.org/drawingml/2006/picture">
+                <pic:pic xmlns:pic="http://schemas.openxmlformats.org/drawingml/2006/picture">
+                  <pic:nvPicPr>
+                    <pic:cNvPr id="1712730880" name=""/>
+                    <pic:cNvPicPr/>
+                  </pic:nvPicPr>
+                  <pic:blipFill>
+                    <a:blip r:embed="rId12"/>
+                    <a:stretch>
+                      <a:fillRect/>
+                    </a:stretch>
+                  </pic:blipFill>
+                  <pic:spPr>
+                    <a:xfrm>
+                      <a:off x="0" y="0"/>
+                      <a:ext cx="5861050" cy="980440"/>
+                    </a:xfrm>
+                    <a:prstGeom prst="rect">
+                      <a:avLst/>
+                    </a:prstGeom>
+                  </pic:spPr>
+                </pic:pic>
+              </a:graphicData>
+            </a:graphic>
+          </wp:inline>
+        </w:drawing>
+      </w:r>
+    </w:p>
+    <w:p>
+      <w:pPr>
+        <w:pStyle w:val="BodyText"/>
+        <w:rPr>
+          <w:szCs w:val="22"/>
+        </w:rPr>
+      </w:pPr>
+    </w:p>
+    <w:p>
+      <w:pPr>
+        <w:pStyle w:val="BodyText"/>
+        <w:rPr>
+          <w:szCs w:val="22"/>
+        </w:rPr>
+      </w:pPr>
+    </w:p>
+    <w:p>
+      <w:pPr>
+        <w:pStyle w:val="BodyText"/>
+        <w:spacing w:before="16"/>
+        <w:rPr>
+          <w:sz w:val="20"/>
+        </w:rPr>
+      </w:pPr>
+    </w:p>
+    <w:p>
+      <w:pPr>
+        <w:pStyle w:val="BodyText"/>
+        <w:spacing w:before="16"/>
+        <w:rPr>
+          <w:sz w:val="20"/>
+        </w:rPr>
+      </w:pPr>
+    </w:p>
+    <w:p>
+      <w:pPr>
+        <w:pStyle w:val="BodyText"/>
+        <w:spacing w:before="16"/>
+        <w:rPr>
+          <w:sz w:val="20"/>
+        </w:rPr>
+      </w:pPr>
+    </w:p>
+    <w:p>
+      <w:pPr>
+        <w:pStyle w:val="BodyText"/>
+        <w:spacing w:before="16"/>
+        <w:rPr>
+          <w:sz w:val="20"/>
+        </w:rPr>
+      </w:pPr>
+    </w:p>
     <w:sectPr>
       <w:pgSz w:w="11910" w:h="16840"/>
-      <w:pgMar w:top="1440" w:bottom="280" w:left="1340" w:right="1340"/>
+      <w:pgMar w:top="1440" w:right="1340" w:bottom="280" w:left="1340" w:header="720" w:footer="720" w:gutter="0"/>
+      <w:cols w:space="720"/>
     </w:sectPr>
   </w:body>
 </w:document>
 </file>
 
 <file path=word/numbering.xml><?xml version="1.0" encoding="utf-8"?>
-<w:numbering xmlns:ve="http://schemas.openxmlformats.org/markup-compatibility/2006" xmlns:o="urn:schemas-microsoft-com:office:office" xmlns:r="http://schemas.openxmlformats.org/officeDocument/2006/relationships" xmlns:m="http://schemas.openxmlformats.org/officeDocument/2006/math" xmlns:v="urn:schemas-microsoft-com:vml" xmlns:wp="http://schemas.openxmlformats.org/drawingml/2006/wordprocessingDrawing" xmlns:w10="urn:schemas-microsoft-com:office:word" xmlns:w="http://schemas.openxmlformats.org/wordprocessingml/2006/main" xmlns:wne="http://schemas.microsoft.com/office/word/2006/wordml">
-  <w:abstractNum w:abstractNumId="0">
+<w:numbering xmlns:wpc="http://schemas.microsoft.com/office/word/2010/wordprocessingCanvas" xmlns:cx="http://schemas.microsoft.com/office/drawing/2014/chartex" xmlns:cx1="http://schemas.microsoft.com/office/drawing/2015/9/8/chartex" xmlns:cx2="http://schemas.microsoft.com/office/drawing/2015/10/21/chartex" xmlns:cx3="http://schemas.microsoft.com/office/drawing/2016/5/9/chartex" xmlns:cx4="http://schemas.microsoft.com/office/drawing/2016/5/10/chartex" xmlns:cx5="http://schemas.microsoft.com/office/drawing/2016/5/11/chartex" xmlns:cx6="http://schemas.microsoft.com/office/drawing/2016/5/12/chartex" xmlns:cx7="http://schemas.microsoft.com/office/drawing/2016/5/13/chartex" xmlns:cx8="http://schemas.microsoft.com/office/drawing/2016/5/14/chartex" xmlns:mc="http://schemas.openxmlformats.org/markup-compatibility/2006" xmlns:aink="http://schemas.microsoft.com/office/drawing/2016/ink" xmlns:am3d="http://schemas.microsoft.com/office/drawing/2017/model3d" xmlns:o="urn:schemas-microsoft-com:office:office" xmlns:oel="http://schemas.microsoft.com/office/2019/extlst" xmlns:r="http://schemas.openxmlformats.org/officeDocument/2006/relationships" xmlns:m="http://schemas.openxmlformats.org/officeDocument/2006/math" xmlns:v="urn:schemas-microsoft-com:vml" xmlns:wp14="http://schemas.microsoft.com/office/word/2010/wordprocessingDrawing" xmlns:wp="http://schemas.openxmlformats.org/drawingml/2006/wordprocessingDrawing" xmlns:w10="urn:schemas-microsoft-com:office:word" xmlns:w="http://schemas.openxmlformats.org/wordprocessingml/2006/main" xmlns:w14="http://schemas.microsoft.com/office/word/2010/wordml" xmlns:w15="http://schemas.microsoft.com/office/word/2012/wordml" xmlns:w16cex="http://schemas.microsoft.com/office/word/2018/wordml/cex" xmlns:w16cid="http://schemas.microsoft.com/office/word/2016/wordml/cid" xmlns:w16="http://schemas.microsoft.com/office/word/2018/wordml" xmlns:w16sdtdh="http://schemas.microsoft.com/office/word/2020/wordml/sdtdatahash" xmlns:w16se="http://schemas.microsoft.com/office/word/2015/wordml/symex" xmlns:wpg="http://schemas.microsoft.com/office/word/2010/wordprocessingGroup" xmlns:wpi="http://schemas.microsoft.com/office/word/2010/wordprocessingInk" xmlns:wne="http://schemas.microsoft.com/office/word/2006/wordml" xmlns:wps="http://schemas.microsoft.com/office/word/2010/wordprocessingShape" mc:Ignorable="w14 w15 w16se w16cid w16 w16cex w16sdtdh wp14">
+  <w:abstractNum w:abstractNumId="0" w15:restartNumberingAfterBreak="0">
+    <w:nsid w:val="523E61F4"/>
     <w:multiLevelType w:val="hybridMultilevel"/>
-    <w:lvl w:ilvl="0">
-      <w:start w:val="0"/>
+    <w:tmpl w:val="13EC80EC"/>
+    <w:lvl w:ilvl="0" w:tplc="810E9DC4">
       <w:numFmt w:val="bullet"/>
       <w:lvlText w:val=""/>
       <w:lvlJc w:val="left"/>
@@ -2926,14 +3570,13 @@
         <w:ind w:left="820" w:hanging="360"/>
       </w:pPr>
       <w:rPr>
-        <w:rFonts w:hint="default" w:ascii="Symbol" w:hAnsi="Symbol" w:eastAsia="Symbol" w:cs="Symbol"/>
+        <w:rFonts w:ascii="Symbol" w:eastAsia="Symbol" w:hAnsi="Symbol" w:cs="Symbol" w:hint="default"/>
         <w:spacing w:val="0"/>
         <w:w w:val="100"/>
         <w:lang w:val="en-US" w:eastAsia="en-US" w:bidi="ar-SA"/>
       </w:rPr>
     </w:lvl>
-    <w:lvl w:ilvl="1">
-      <w:start w:val="0"/>
+    <w:lvl w:ilvl="1" w:tplc="CFA6C4C0">
       <w:numFmt w:val="bullet"/>
       <w:lvlText w:val="•"/>
       <w:lvlJc w:val="left"/>
@@ -2945,8 +3588,7 @@
         <w:lang w:val="en-US" w:eastAsia="en-US" w:bidi="ar-SA"/>
       </w:rPr>
     </w:lvl>
-    <w:lvl w:ilvl="2">
-      <w:start w:val="0"/>
+    <w:lvl w:ilvl="2" w:tplc="8C0AD6C4">
       <w:numFmt w:val="bullet"/>
       <w:lvlText w:val="•"/>
       <w:lvlJc w:val="left"/>
@@ -2958,8 +3600,7 @@
         <w:lang w:val="en-US" w:eastAsia="en-US" w:bidi="ar-SA"/>
       </w:rPr>
     </w:lvl>
-    <w:lvl w:ilvl="3">
-      <w:start w:val="0"/>
+    <w:lvl w:ilvl="3" w:tplc="DE8C5A36">
       <w:numFmt w:val="bullet"/>
       <w:lvlText w:val="•"/>
       <w:lvlJc w:val="left"/>
@@ -2971,8 +3612,7 @@
         <w:lang w:val="en-US" w:eastAsia="en-US" w:bidi="ar-SA"/>
       </w:rPr>
     </w:lvl>
-    <w:lvl w:ilvl="4">
-      <w:start w:val="0"/>
+    <w:lvl w:ilvl="4" w:tplc="25C68F4E">
       <w:numFmt w:val="bullet"/>
       <w:lvlText w:val="•"/>
       <w:lvlJc w:val="left"/>
@@ -2984,8 +3624,7 @@
         <w:lang w:val="en-US" w:eastAsia="en-US" w:bidi="ar-SA"/>
       </w:rPr>
     </w:lvl>
-    <w:lvl w:ilvl="5">
-      <w:start w:val="0"/>
+    <w:lvl w:ilvl="5" w:tplc="3440CF5A">
       <w:numFmt w:val="bullet"/>
       <w:lvlText w:val="•"/>
       <w:lvlJc w:val="left"/>
@@ -2997,8 +3636,7 @@
         <w:lang w:val="en-US" w:eastAsia="en-US" w:bidi="ar-SA"/>
       </w:rPr>
     </w:lvl>
-    <w:lvl w:ilvl="6">
-      <w:start w:val="0"/>
+    <w:lvl w:ilvl="6" w:tplc="30162B38">
       <w:numFmt w:val="bullet"/>
       <w:lvlText w:val="•"/>
       <w:lvlJc w:val="left"/>
@@ -3010,8 +3648,7 @@
         <w:lang w:val="en-US" w:eastAsia="en-US" w:bidi="ar-SA"/>
       </w:rPr>
     </w:lvl>
-    <w:lvl w:ilvl="7">
-      <w:start w:val="0"/>
+    <w:lvl w:ilvl="7" w:tplc="669497D2">
       <w:numFmt w:val="bullet"/>
       <w:lvlText w:val="•"/>
       <w:lvlJc w:val="left"/>
@@ -3023,8 +3660,7 @@
         <w:lang w:val="en-US" w:eastAsia="en-US" w:bidi="ar-SA"/>
       </w:rPr>
     </w:lvl>
-    <w:lvl w:ilvl="8">
-      <w:start w:val="0"/>
+    <w:lvl w:ilvl="8" w:tplc="E438F93E">
       <w:numFmt w:val="bullet"/>
       <w:lvlText w:val="•"/>
       <w:lvlJc w:val="left"/>
@@ -3037,21 +3673,21 @@
       </w:rPr>
     </w:lvl>
   </w:abstractNum>
-  <w:num w:numId="1">
+  <w:num w:numId="1" w16cid:durableId="2038852993">
     <w:abstractNumId w:val="0"/>
   </w:num>
 </w:numbering>
 </file>
 
 <file path=word/styles.xml><?xml version="1.0" encoding="utf-8"?>
-<w:styles xmlns:r="http://schemas.openxmlformats.org/officeDocument/2006/relationships" xmlns:w="http://schemas.openxmlformats.org/wordprocessingml/2006/main">
+<w:styles xmlns:mc="http://schemas.openxmlformats.org/markup-compatibility/2006" xmlns:r="http://schemas.openxmlformats.org/officeDocument/2006/relationships" xmlns:w="http://schemas.openxmlformats.org/wordprocessingml/2006/main" xmlns:w14="http://schemas.microsoft.com/office/word/2010/wordml" xmlns:w15="http://schemas.microsoft.com/office/word/2012/wordml" xmlns:w16cex="http://schemas.microsoft.com/office/word/2018/wordml/cex" xmlns:w16cid="http://schemas.microsoft.com/office/word/2016/wordml/cid" xmlns:w16="http://schemas.microsoft.com/office/word/2018/wordml" xmlns:w16sdtdh="http://schemas.microsoft.com/office/word/2020/wordml/sdtdatahash" xmlns:w16se="http://schemas.microsoft.com/office/word/2015/wordml/symex" mc:Ignorable="w14 w15 w16se w16cid w16 w16cex w16sdtdh">
   <w:docDefaults>
     <w:rPrDefault>
       <w:rPr>
-        <w:rFonts w:cstheme="minorBidi" w:hAnsiTheme="minorHAnsi" w:eastAsiaTheme="minorHAnsi" w:asciiTheme="minorHAnsi"/>
+        <w:rFonts w:asciiTheme="minorHAnsi" w:eastAsiaTheme="minorHAnsi" w:hAnsiTheme="minorHAnsi" w:cstheme="minorBidi"/>
         <w:sz w:val="22"/>
         <w:szCs w:val="22"/>
-        <w:lang w:val="en-US" w:bidi="ar-SA" w:eastAsia="en-US"/>
+        <w:lang w:val="en-US" w:eastAsia="en-US" w:bidi="ar-SA"/>
       </w:rPr>
     </w:rPrDefault>
     <w:pPrDefault>
@@ -3059,82 +3695,448 @@
         <w:widowControl w:val="0"/>
         <w:autoSpaceDE w:val="0"/>
         <w:autoSpaceDN w:val="0"/>
-        <w:spacing w:lineRule="auto" w:line="240" w:before="0" w:after="0"/>
-        <w:ind w:left="0" w:right="0"/>
-        <w:jc w:val="left"/>
       </w:pPr>
     </w:pPrDefault>
   </w:docDefaults>
-  <w:style w:styleId="DefaultParagraphFont" w:default="1" w:type="character">
+  <w:latentStyles w:defLockedState="0" w:defUIPriority="99" w:defSemiHidden="0" w:defUnhideWhenUsed="0" w:defQFormat="0" w:count="376">
+    <w:lsdException w:name="Normal" w:uiPriority="0" w:qFormat="1"/>
+    <w:lsdException w:name="heading 1" w:uiPriority="9" w:qFormat="1"/>
+    <w:lsdException w:name="heading 2" w:semiHidden="1" w:uiPriority="9" w:unhideWhenUsed="1" w:qFormat="1"/>
+    <w:lsdException w:name="heading 3" w:semiHidden="1" w:uiPriority="9" w:unhideWhenUsed="1" w:qFormat="1"/>
+    <w:lsdException w:name="heading 4" w:semiHidden="1" w:uiPriority="9" w:unhideWhenUsed="1" w:qFormat="1"/>
+    <w:lsdException w:name="heading 5" w:semiHidden="1" w:uiPriority="9" w:unhideWhenUsed="1" w:qFormat="1"/>
+    <w:lsdException w:name="heading 6" w:semiHidden="1" w:uiPriority="9" w:unhideWhenUsed="1" w:qFormat="1"/>
+    <w:lsdException w:name="heading 7" w:semiHidden="1" w:uiPriority="9" w:unhideWhenUsed="1" w:qFormat="1"/>
+    <w:lsdException w:name="heading 8" w:semiHidden="1" w:uiPriority="9" w:unhideWhenUsed="1" w:qFormat="1"/>
+    <w:lsdException w:name="heading 9" w:semiHidden="1" w:uiPriority="9" w:unhideWhenUsed="1" w:qFormat="1"/>
+    <w:lsdException w:name="index 1" w:semiHidden="1" w:unhideWhenUsed="1"/>
+    <w:lsdException w:name="index 2" w:semiHidden="1" w:unhideWhenUsed="1"/>
+    <w:lsdException w:name="index 3" w:semiHidden="1" w:unhideWhenUsed="1"/>
+    <w:lsdException w:name="index 4" w:semiHidden="1" w:unhideWhenUsed="1"/>
+    <w:lsdException w:name="index 5" w:semiHidden="1" w:unhideWhenUsed="1"/>
+    <w:lsdException w:name="index 6" w:semiHidden="1" w:unhideWhenUsed="1"/>
+    <w:lsdException w:name="index 7" w:semiHidden="1" w:unhideWhenUsed="1"/>
+    <w:lsdException w:name="index 8" w:semiHidden="1" w:unhideWhenUsed="1"/>
+    <w:lsdException w:name="index 9" w:semiHidden="1" w:unhideWhenUsed="1"/>
+    <w:lsdException w:name="toc 1" w:semiHidden="1" w:uiPriority="39" w:unhideWhenUsed="1"/>
+    <w:lsdException w:name="toc 2" w:semiHidden="1" w:uiPriority="39" w:unhideWhenUsed="1"/>
+    <w:lsdException w:name="toc 3" w:semiHidden="1" w:uiPriority="39" w:unhideWhenUsed="1"/>
+    <w:lsdException w:name="toc 4" w:semiHidden="1" w:uiPriority="39" w:unhideWhenUsed="1"/>
+    <w:lsdException w:name="toc 5" w:semiHidden="1" w:uiPriority="39" w:unhideWhenUsed="1"/>
+    <w:lsdException w:name="toc 6" w:semiHidden="1" w:uiPriority="39" w:unhideWhenUsed="1"/>
+    <w:lsdException w:name="toc 7" w:semiHidden="1" w:uiPriority="39" w:unhideWhenUsed="1"/>
+    <w:lsdException w:name="toc 8" w:semiHidden="1" w:uiPriority="39" w:unhideWhenUsed="1"/>
+    <w:lsdException w:name="toc 9" w:semiHidden="1" w:uiPriority="39" w:unhideWhenUsed="1"/>
+    <w:lsdException w:name="Normal Indent" w:semiHidden="1" w:unhideWhenUsed="1"/>
+    <w:lsdException w:name="footnote text" w:semiHidden="1" w:unhideWhenUsed="1"/>
+    <w:lsdException w:name="annotation text" w:semiHidden="1" w:unhideWhenUsed="1"/>
+    <w:lsdException w:name="header" w:semiHidden="1" w:unhideWhenUsed="1"/>
+    <w:lsdException w:name="footer" w:semiHidden="1" w:unhideWhenUsed="1"/>
+    <w:lsdException w:name="index heading" w:semiHidden="1" w:unhideWhenUsed="1"/>
+    <w:lsdException w:name="caption" w:semiHidden="1" w:uiPriority="35" w:unhideWhenUsed="1" w:qFormat="1"/>
+    <w:lsdException w:name="table of figures" w:semiHidden="1" w:unhideWhenUsed="1"/>
+    <w:lsdException w:name="envelope address" w:semiHidden="1" w:unhideWhenUsed="1"/>
+    <w:lsdException w:name="envelope return" w:semiHidden="1" w:unhideWhenUsed="1"/>
+    <w:lsdException w:name="footnote reference" w:semiHidden="1" w:unhideWhenUsed="1"/>
+    <w:lsdException w:name="annotation reference" w:semiHidden="1" w:unhideWhenUsed="1"/>
+    <w:lsdException w:name="line number" w:semiHidden="1" w:unhideWhenUsed="1"/>
+    <w:lsdException w:name="page number" w:semiHidden="1" w:unhideWhenUsed="1"/>
+    <w:lsdException w:name="endnote reference" w:semiHidden="1" w:unhideWhenUsed="1"/>
+    <w:lsdException w:name="endnote text" w:semiHidden="1" w:unhideWhenUsed="1"/>
+    <w:lsdException w:name="table of authorities" w:semiHidden="1" w:unhideWhenUsed="1"/>
+    <w:lsdException w:name="macro" w:semiHidden="1" w:unhideWhenUsed="1"/>
+    <w:lsdException w:name="toa heading" w:semiHidden="1" w:unhideWhenUsed="1"/>
+    <w:lsdException w:name="List" w:semiHidden="1" w:unhideWhenUsed="1"/>
+    <w:lsdException w:name="List Bullet" w:semiHidden="1" w:unhideWhenUsed="1"/>
+    <w:lsdException w:name="List Number" w:semiHidden="1" w:unhideWhenUsed="1"/>
+    <w:lsdException w:name="List 2" w:semiHidden="1" w:unhideWhenUsed="1"/>
+    <w:lsdException w:name="List 3" w:semiHidden="1" w:unhideWhenUsed="1"/>
+    <w:lsdException w:name="List 4" w:semiHidden="1" w:unhideWhenUsed="1"/>
+    <w:lsdException w:name="List 5" w:semiHidden="1" w:unhideWhenUsed="1"/>
+    <w:lsdException w:name="List Bullet 2" w:semiHidden="1" w:unhideWhenUsed="1"/>
+    <w:lsdException w:name="List Bullet 3" w:semiHidden="1" w:unhideWhenUsed="1"/>
+    <w:lsdException w:name="List Bullet 4" w:semiHidden="1" w:unhideWhenUsed="1"/>
+    <w:lsdException w:name="List Bullet 5" w:semiHidden="1" w:unhideWhenUsed="1"/>
+    <w:lsdException w:name="List Number 2" w:semiHidden="1" w:unhideWhenUsed="1"/>
+    <w:lsdException w:name="List Number 3" w:semiHidden="1" w:unhideWhenUsed="1"/>
+    <w:lsdException w:name="List Number 4" w:semiHidden="1" w:unhideWhenUsed="1"/>
+    <w:lsdException w:name="List Number 5" w:semiHidden="1" w:unhideWhenUsed="1"/>
+    <w:lsdException w:name="Title" w:uiPriority="10" w:qFormat="1"/>
+    <w:lsdException w:name="Closing" w:semiHidden="1" w:unhideWhenUsed="1"/>
+    <w:lsdException w:name="Signature" w:semiHidden="1" w:unhideWhenUsed="1"/>
+    <w:lsdException w:name="Default Paragraph Font" w:semiHidden="1" w:uiPriority="1" w:unhideWhenUsed="1"/>
+    <w:lsdException w:name="Body Text" w:semiHidden="1" w:unhideWhenUsed="1"/>
+    <w:lsdException w:name="Body Text Indent" w:semiHidden="1" w:unhideWhenUsed="1"/>
+    <w:lsdException w:name="List Continue" w:semiHidden="1" w:unhideWhenUsed="1"/>
+    <w:lsdException w:name="List Continue 2" w:semiHidden="1" w:unhideWhenUsed="1"/>
+    <w:lsdException w:name="List Continue 3" w:semiHidden="1" w:unhideWhenUsed="1"/>
+    <w:lsdException w:name="List Continue 4" w:semiHidden="1" w:unhideWhenUsed="1"/>
+    <w:lsdException w:name="List Continue 5" w:semiHidden="1" w:unhideWhenUsed="1"/>
+    <w:lsdException w:name="Message Header" w:semiHidden="1" w:unhideWhenUsed="1"/>
+    <w:lsdException w:name="Subtitle" w:uiPriority="11" w:qFormat="1"/>
+    <w:lsdException w:name="Salutation" w:semiHidden="1" w:unhideWhenUsed="1"/>
+    <w:lsdException w:name="Date" w:semiHidden="1" w:unhideWhenUsed="1"/>
+    <w:lsdException w:name="Body Text First Indent" w:semiHidden="1" w:unhideWhenUsed="1"/>
+    <w:lsdException w:name="Body Text First Indent 2" w:semiHidden="1" w:unhideWhenUsed="1"/>
+    <w:lsdException w:name="Note Heading" w:semiHidden="1" w:unhideWhenUsed="1"/>
+    <w:lsdException w:name="Body Text 2" w:semiHidden="1" w:unhideWhenUsed="1"/>
+    <w:lsdException w:name="Body Text 3" w:semiHidden="1" w:unhideWhenUsed="1"/>
+    <w:lsdException w:name="Body Text Indent 2" w:semiHidden="1" w:unhideWhenUsed="1"/>
+    <w:lsdException w:name="Body Text Indent 3" w:semiHidden="1" w:unhideWhenUsed="1"/>
+    <w:lsdException w:name="Block Text" w:semiHidden="1" w:unhideWhenUsed="1"/>
+    <w:lsdException w:name="Hyperlink" w:semiHidden="1" w:unhideWhenUsed="1"/>
+    <w:lsdException w:name="FollowedHyperlink" w:semiHidden="1" w:unhideWhenUsed="1"/>
+    <w:lsdException w:name="Strong" w:uiPriority="22" w:qFormat="1"/>
+    <w:lsdException w:name="Emphasis" w:uiPriority="20" w:qFormat="1"/>
+    <w:lsdException w:name="Document Map" w:semiHidden="1" w:unhideWhenUsed="1"/>
+    <w:lsdException w:name="Plain Text" w:semiHidden="1" w:unhideWhenUsed="1"/>
+    <w:lsdException w:name="E-mail Signature" w:semiHidden="1" w:unhideWhenUsed="1"/>
+    <w:lsdException w:name="HTML Top of Form" w:semiHidden="1" w:unhideWhenUsed="1"/>
+    <w:lsdException w:name="HTML Bottom of Form" w:semiHidden="1" w:unhideWhenUsed="1"/>
+    <w:lsdException w:name="Normal (Web)" w:semiHidden="1" w:unhideWhenUsed="1"/>
+    <w:lsdException w:name="HTML Acronym" w:semiHidden="1" w:unhideWhenUsed="1"/>
+    <w:lsdException w:name="HTML Address" w:semiHidden="1" w:unhideWhenUsed="1"/>
+    <w:lsdException w:name="HTML Cite" w:semiHidden="1" w:unhideWhenUsed="1"/>
+    <w:lsdException w:name="HTML Code" w:semiHidden="1" w:unhideWhenUsed="1"/>
+    <w:lsdException w:name="HTML Definition" w:semiHidden="1" w:unhideWhenUsed="1"/>
+    <w:lsdException w:name="HTML Keyboard" w:semiHidden="1" w:unhideWhenUsed="1"/>
+    <w:lsdException w:name="HTML Preformatted" w:semiHidden="1" w:unhideWhenUsed="1"/>
+    <w:lsdException w:name="HTML Sample" w:semiHidden="1" w:unhideWhenUsed="1"/>
+    <w:lsdException w:name="HTML Typewriter" w:semiHidden="1" w:unhideWhenUsed="1"/>
+    <w:lsdException w:name="HTML Variable" w:semiHidden="1" w:unhideWhenUsed="1"/>
+    <w:lsdException w:name="Normal Table" w:semiHidden="1" w:unhideWhenUsed="1"/>
+    <w:lsdException w:name="annotation subject" w:semiHidden="1" w:unhideWhenUsed="1"/>
+    <w:lsdException w:name="No List" w:semiHidden="1" w:unhideWhenUsed="1"/>
+    <w:lsdException w:name="Outline List 1" w:semiHidden="1" w:unhideWhenUsed="1"/>
+    <w:lsdException w:name="Outline List 2" w:semiHidden="1" w:unhideWhenUsed="1"/>
+    <w:lsdException w:name="Outline List 3" w:semiHidden="1" w:unhideWhenUsed="1"/>
+    <w:lsdException w:name="Table Simple 1" w:semiHidden="1" w:unhideWhenUsed="1"/>
+    <w:lsdException w:name="Table Simple 2" w:semiHidden="1" w:unhideWhenUsed="1"/>
+    <w:lsdException w:name="Table Simple 3" w:semiHidden="1" w:unhideWhenUsed="1"/>
+    <w:lsdException w:name="Table Classic 1" w:semiHidden="1" w:unhideWhenUsed="1"/>
+    <w:lsdException w:name="Table Classic 2" w:semiHidden="1" w:unhideWhenUsed="1"/>
+    <w:lsdException w:name="Table Classic 3" w:semiHidden="1" w:unhideWhenUsed="1"/>
+    <w:lsdException w:name="Table Classic 4" w:semiHidden="1" w:unhideWhenUsed="1"/>
+    <w:lsdException w:name="Table Colorful 1" w:semiHidden="1" w:unhideWhenUsed="1"/>
+    <w:lsdException w:name="Table Colorful 2" w:semiHidden="1" w:unhideWhenUsed="1"/>
+    <w:lsdException w:name="Table Colorful 3" w:semiHidden="1" w:unhideWhenUsed="1"/>
+    <w:lsdException w:name="Table Columns 1" w:semiHidden="1" w:unhideWhenUsed="1"/>
+    <w:lsdException w:name="Table Columns 2" w:semiHidden="1" w:unhideWhenUsed="1"/>
+    <w:lsdException w:name="Table Columns 3" w:semiHidden="1" w:unhideWhenUsed="1"/>
+    <w:lsdException w:name="Table Columns 4" w:semiHidden="1" w:unhideWhenUsed="1"/>
+    <w:lsdException w:name="Table Columns 5" w:semiHidden="1" w:unhideWhenUsed="1"/>
+    <w:lsdException w:name="Table Grid 1" w:semiHidden="1" w:unhideWhenUsed="1"/>
+    <w:lsdException w:name="Table Grid 2" w:semiHidden="1" w:unhideWhenUsed="1"/>
+    <w:lsdException w:name="Table Grid 3" w:semiHidden="1" w:unhideWhenUsed="1"/>
+    <w:lsdException w:name="Table Grid 4" w:semiHidden="1" w:unhideWhenUsed="1"/>
+    <w:lsdException w:name="Table Grid 5" w:semiHidden="1" w:unhideWhenUsed="1"/>
+    <w:lsdException w:name="Table Grid 6" w:semiHidden="1" w:unhideWhenUsed="1"/>
+    <w:lsdException w:name="Table Grid 7" w:semiHidden="1" w:unhideWhenUsed="1"/>
+    <w:lsdException w:name="Table Grid 8" w:semiHidden="1" w:unhideWhenUsed="1"/>
+    <w:lsdException w:name="Table List 1" w:semiHidden="1" w:unhideWhenUsed="1"/>
+    <w:lsdException w:name="Table List 2" w:semiHidden="1" w:unhideWhenUsed="1"/>
+    <w:lsdException w:name="Table List 3" w:semiHidden="1" w:unhideWhenUsed="1"/>
+    <w:lsdException w:name="Table List 4" w:semiHidden="1" w:unhideWhenUsed="1"/>
+    <w:lsdException w:name="Table List 5" w:semiHidden="1" w:unhideWhenUsed="1"/>
+    <w:lsdException w:name="Table List 6" w:semiHidden="1" w:unhideWhenUsed="1"/>
+    <w:lsdException w:name="Table List 7" w:semiHidden="1" w:unhideWhenUsed="1"/>
+    <w:lsdException w:name="Table List 8" w:semiHidden="1" w:unhideWhenUsed="1"/>
+    <w:lsdException w:name="Table 3D effects 1" w:semiHidden="1" w:unhideWhenUsed="1"/>
+    <w:lsdException w:name="Table 3D effects 2" w:semiHidden="1" w:unhideWhenUsed="1"/>
+    <w:lsdException w:name="Table 3D effects 3" w:semiHidden="1" w:unhideWhenUsed="1"/>
+    <w:lsdException w:name="Table Contemporary" w:semiHidden="1" w:unhideWhenUsed="1"/>
+    <w:lsdException w:name="Table Elegant" w:semiHidden="1" w:unhideWhenUsed="1"/>
+    <w:lsdException w:name="Table Professional" w:semiHidden="1" w:unhideWhenUsed="1"/>
+    <w:lsdException w:name="Table Subtle 1" w:semiHidden="1" w:unhideWhenUsed="1"/>
+    <w:lsdException w:name="Table Subtle 2" w:semiHidden="1" w:unhideWhenUsed="1"/>
+    <w:lsdException w:name="Table Web 1" w:semiHidden="1" w:unhideWhenUsed="1"/>
+    <w:lsdException w:name="Table Web 2" w:semiHidden="1" w:unhideWhenUsed="1"/>
+    <w:lsdException w:name="Table Web 3" w:semiHidden="1" w:unhideWhenUsed="1"/>
+    <w:lsdException w:name="Balloon Text" w:semiHidden="1" w:unhideWhenUsed="1"/>
+    <w:lsdException w:name="Table Grid" w:uiPriority="39"/>
+    <w:lsdException w:name="Table Theme" w:semiHidden="1" w:unhideWhenUsed="1"/>
+    <w:lsdException w:name="Placeholder Text" w:semiHidden="1"/>
+    <w:lsdException w:name="No Spacing" w:uiPriority="1" w:qFormat="1"/>
+    <w:lsdException w:name="Light Shading" w:uiPriority="60"/>
+    <w:lsdException w:name="Light List" w:uiPriority="61"/>
+    <w:lsdException w:name="Light Grid" w:uiPriority="62"/>
+    <w:lsdException w:name="Medium Shading 1" w:uiPriority="63"/>
+    <w:lsdException w:name="Medium Shading 2" w:uiPriority="64"/>
+    <w:lsdException w:name="Medium List 1" w:uiPriority="65"/>
+    <w:lsdException w:name="Medium List 2" w:uiPriority="66"/>
+    <w:lsdException w:name="Medium Grid 1" w:uiPriority="67"/>
+    <w:lsdException w:name="Medium Grid 2" w:uiPriority="68"/>
+    <w:lsdException w:name="Medium Grid 3" w:uiPriority="69"/>
+    <w:lsdException w:name="Dark List" w:uiPriority="70"/>
+    <w:lsdException w:name="Colorful Shading" w:uiPriority="71"/>
+    <w:lsdException w:name="Colorful List" w:uiPriority="72"/>
+    <w:lsdException w:name="Colorful Grid" w:uiPriority="73"/>
+    <w:lsdException w:name="Light Shading Accent 1" w:uiPriority="60"/>
+    <w:lsdException w:name="Light List Accent 1" w:uiPriority="61"/>
+    <w:lsdException w:name="Light Grid Accent 1" w:uiPriority="62"/>
+    <w:lsdException w:name="Medium Shading 1 Accent 1" w:uiPriority="63"/>
+    <w:lsdException w:name="Medium Shading 2 Accent 1" w:uiPriority="64"/>
+    <w:lsdException w:name="Medium List 1 Accent 1" w:uiPriority="65"/>
+    <w:lsdException w:name="Revision" w:semiHidden="1"/>
+    <w:lsdException w:name="List Paragraph" w:uiPriority="34" w:qFormat="1"/>
+    <w:lsdException w:name="Quote" w:uiPriority="29" w:qFormat="1"/>
+    <w:lsdException w:name="Intense Quote" w:uiPriority="30" w:qFormat="1"/>
+    <w:lsdException w:name="Medium List 2 Accent 1" w:uiPriority="66"/>
+    <w:lsdException w:name="Medium Grid 1 Accent 1" w:uiPriority="67"/>
+    <w:lsdException w:name="Medium Grid 2 Accent 1" w:uiPriority="68"/>
+    <w:lsdException w:name="Medium Grid 3 Accent 1" w:uiPriority="69"/>
+    <w:lsdException w:name="Dark List Accent 1" w:uiPriority="70"/>
+    <w:lsdException w:name="Colorful Shading Accent 1" w:uiPriority="71"/>
+    <w:lsdException w:name="Colorful List Accent 1" w:uiPriority="72"/>
+    <w:lsdException w:name="Colorful Grid Accent 1" w:uiPriority="73"/>
+    <w:lsdException w:name="Light Shading Accent 2" w:uiPriority="60"/>
+    <w:lsdException w:name="Light List Accent 2" w:uiPriority="61"/>
+    <w:lsdException w:name="Light Grid Accent 2" w:uiPriority="62"/>
+    <w:lsdException w:name="Medium Shading 1 Accent 2" w:uiPriority="63"/>
+    <w:lsdException w:name="Medium Shading 2 Accent 2" w:uiPriority="64"/>
+    <w:lsdException w:name="Medium List 1 Accent 2" w:uiPriority="65"/>
+    <w:lsdException w:name="Medium List 2 Accent 2" w:uiPriority="66"/>
+    <w:lsdException w:name="Medium Grid 1 Accent 2" w:uiPriority="67"/>
+    <w:lsdException w:name="Medium Grid 2 Accent 2" w:uiPriority="68"/>
+    <w:lsdException w:name="Medium Grid 3 Accent 2" w:uiPriority="69"/>
+    <w:lsdException w:name="Dark List Accent 2" w:uiPriority="70"/>
+    <w:lsdException w:name="Colorful Shading Accent 2" w:uiPriority="71"/>
+    <w:lsdException w:name="Colorful List Accent 2" w:uiPriority="72"/>
+    <w:lsdException w:name="Colorful Grid Accent 2" w:uiPriority="73"/>
+    <w:lsdException w:name="Light Shading Accent 3" w:uiPriority="60"/>
+    <w:lsdException w:name="Light List Accent 3" w:uiPriority="61"/>
+    <w:lsdException w:name="Light Grid Accent 3" w:uiPriority="62"/>
+    <w:lsdException w:name="Medium Shading 1 Accent 3" w:uiPriority="63"/>
+    <w:lsdException w:name="Medium Shading 2 Accent 3" w:uiPriority="64"/>
+    <w:lsdException w:name="Medium List 1 Accent 3" w:uiPriority="65"/>
+    <w:lsdException w:name="Medium List 2 Accent 3" w:uiPriority="66"/>
+    <w:lsdException w:name="Medium Grid 1 Accent 3" w:uiPriority="67"/>
+    <w:lsdException w:name="Medium Grid 2 Accent 3" w:uiPriority="68"/>
+    <w:lsdException w:name="Medium Grid 3 Accent 3" w:uiPriority="69"/>
+    <w:lsdException w:name="Dark List Accent 3" w:uiPriority="70"/>
+    <w:lsdException w:name="Colorful Shading Accent 3" w:uiPriority="71"/>
+    <w:lsdException w:name="Colorful List Accent 3" w:uiPriority="72"/>
+    <w:lsdException w:name="Colorful Grid Accent 3" w:uiPriority="73"/>
+    <w:lsdException w:name="Light Shading Accent 4" w:uiPriority="60"/>
+    <w:lsdException w:name="Light List Accent 4" w:uiPriority="61"/>
+    <w:lsdException w:name="Light Grid Accent 4" w:uiPriority="62"/>
+    <w:lsdException w:name="Medium Shading 1 Accent 4" w:uiPriority="63"/>
+    <w:lsdException w:name="Medium Shading 2 Accent 4" w:uiPriority="64"/>
+    <w:lsdException w:name="Medium List 1 Accent 4" w:uiPriority="65"/>
+    <w:lsdException w:name="Medium List 2 Accent 4" w:uiPriority="66"/>
+    <w:lsdException w:name="Medium Grid 1 Accent 4" w:uiPriority="67"/>
+    <w:lsdException w:name="Medium Grid 2 Accent 4" w:uiPriority="68"/>
+    <w:lsdException w:name="Medium Grid 3 Accent 4" w:uiPriority="69"/>
+    <w:lsdException w:name="Dark List Accent 4" w:uiPriority="70"/>
+    <w:lsdException w:name="Colorful Shading Accent 4" w:uiPriority="71"/>
+    <w:lsdException w:name="Colorful List Accent 4" w:uiPriority="72"/>
+    <w:lsdException w:name="Colorful Grid Accent 4" w:uiPriority="73"/>
+    <w:lsdException w:name="Light Shading Accent 5" w:uiPriority="60"/>
+    <w:lsdException w:name="Light List Accent 5" w:uiPriority="61"/>
+    <w:lsdException w:name="Light Grid Accent 5" w:uiPriority="62"/>
+    <w:lsdException w:name="Medium Shading 1 Accent 5" w:uiPriority="63"/>
+    <w:lsdException w:name="Medium Shading 2 Accent 5" w:uiPriority="64"/>
+    <w:lsdException w:name="Medium List 1 Accent 5" w:uiPriority="65"/>
+    <w:lsdException w:name="Medium List 2 Accent 5" w:uiPriority="66"/>
+    <w:lsdException w:name="Medium Grid 1 Accent 5" w:uiPriority="67"/>
+    <w:lsdException w:name="Medium Grid 2 Accent 5" w:uiPriority="68"/>
+    <w:lsdException w:name="Medium Grid 3 Accent 5" w:uiPriority="69"/>
+    <w:lsdException w:name="Dark List Accent 5" w:uiPriority="70"/>
+    <w:lsdException w:name="Colorful Shading Accent 5" w:uiPriority="71"/>
+    <w:lsdException w:name="Colorful List Accent 5" w:uiPriority="72"/>
+    <w:lsdException w:name="Colorful Grid Accent 5" w:uiPriority="73"/>
+    <w:lsdException w:name="Light Shading Accent 6" w:uiPriority="60"/>
+    <w:lsdException w:name="Light List Accent 6" w:uiPriority="61"/>
+    <w:lsdException w:name="Light Grid Accent 6" w:uiPriority="62"/>
+    <w:lsdException w:name="Medium Shading 1 Accent 6" w:uiPriority="63"/>
+    <w:lsdException w:name="Medium Shading 2 Accent 6" w:uiPriority="64"/>
+    <w:lsdException w:name="Medium List 1 Accent 6" w:uiPriority="65"/>
+    <w:lsdException w:name="Medium List 2 Accent 6" w:uiPriority="66"/>
+    <w:lsdException w:name="Medium Grid 1 Accent 6" w:uiPriority="67"/>
+    <w:lsdException w:name="Medium Grid 2 Accent 6" w:uiPriority="68"/>
+    <w:lsdException w:name="Medium Grid 3 Accent 6" w:uiPriority="69"/>
+    <w:lsdException w:name="Dark List Accent 6" w:uiPriority="70"/>
+    <w:lsdException w:name="Colorful Shading Accent 6" w:uiPriority="71"/>
+    <w:lsdException w:name="Colorful List Accent 6" w:uiPriority="72"/>
+    <w:lsdException w:name="Colorful Grid Accent 6" w:uiPriority="73"/>
+    <w:lsdException w:name="Subtle Emphasis" w:uiPriority="19" w:qFormat="1"/>
+    <w:lsdException w:name="Intense Emphasis" w:uiPriority="21" w:qFormat="1"/>
+    <w:lsdException w:name="Subtle Reference" w:uiPriority="31" w:qFormat="1"/>
+    <w:lsdException w:name="Intense Reference" w:uiPriority="32" w:qFormat="1"/>
+    <w:lsdException w:name="Book Title" w:uiPriority="33" w:qFormat="1"/>
+    <w:lsdException w:name="Bibliography" w:semiHidden="1" w:uiPriority="37" w:unhideWhenUsed="1"/>
+    <w:lsdException w:name="TOC Heading" w:semiHidden="1" w:uiPriority="39" w:unhideWhenUsed="1" w:qFormat="1"/>
+    <w:lsdException w:name="Plain Table 1" w:uiPriority="41"/>
+    <w:lsdException w:name="Plain Table 2" w:uiPriority="42"/>
+    <w:lsdException w:name="Plain Table 3" w:uiPriority="43"/>
+    <w:lsdException w:name="Plain Table 4" w:uiPriority="44"/>
+    <w:lsdException w:name="Plain Table 5" w:uiPriority="45"/>
+    <w:lsdException w:name="Grid Table Light" w:uiPriority="40"/>
+    <w:lsdException w:name="Grid Table 1 Light" w:uiPriority="46"/>
+    <w:lsdException w:name="Grid Table 2" w:uiPriority="47"/>
+    <w:lsdException w:name="Grid Table 3" w:uiPriority="48"/>
+    <w:lsdException w:name="Grid Table 4" w:uiPriority="49"/>
+    <w:lsdException w:name="Grid Table 5 Dark" w:uiPriority="50"/>
+    <w:lsdException w:name="Grid Table 6 Colorful" w:uiPriority="51"/>
+    <w:lsdException w:name="Grid Table 7 Colorful" w:uiPriority="52"/>
+    <w:lsdException w:name="Grid Table 1 Light Accent 1" w:uiPriority="46"/>
+    <w:lsdException w:name="Grid Table 2 Accent 1" w:uiPriority="47"/>
+    <w:lsdException w:name="Grid Table 3 Accent 1" w:uiPriority="48"/>
+    <w:lsdException w:name="Grid Table 4 Accent 1" w:uiPriority="49"/>
+    <w:lsdException w:name="Grid Table 5 Dark Accent 1" w:uiPriority="50"/>
+    <w:lsdException w:name="Grid Table 6 Colorful Accent 1" w:uiPriority="51"/>
+    <w:lsdException w:name="Grid Table 7 Colorful Accent 1" w:uiPriority="52"/>
+    <w:lsdException w:name="Grid Table 1 Light Accent 2" w:uiPriority="46"/>
+    <w:lsdException w:name="Grid Table 2 Accent 2" w:uiPriority="47"/>
+    <w:lsdException w:name="Grid Table 3 Accent 2" w:uiPriority="48"/>
+    <w:lsdException w:name="Grid Table 4 Accent 2" w:uiPriority="49"/>
+    <w:lsdException w:name="Grid Table 5 Dark Accent 2" w:uiPriority="50"/>
+    <w:lsdException w:name="Grid Table 6 Colorful Accent 2" w:uiPriority="51"/>
+    <w:lsdException w:name="Grid Table 7 Colorful Accent 2" w:uiPriority="52"/>
+    <w:lsdException w:name="Grid Table 1 Light Accent 3" w:uiPriority="46"/>
+    <w:lsdException w:name="Grid Table 2 Accent 3" w:uiPriority="47"/>
+    <w:lsdException w:name="Grid Table 3 Accent 3" w:uiPriority="48"/>
+    <w:lsdException w:name="Grid Table 4 Accent 3" w:uiPriority="49"/>
+    <w:lsdException w:name="Grid Table 5 Dark Accent 3" w:uiPriority="50"/>
+    <w:lsdException w:name="Grid Table 6 Colorful Accent 3" w:uiPriority="51"/>
+    <w:lsdException w:name="Grid Table 7 Colorful Accent 3" w:uiPriority="52"/>
+    <w:lsdException w:name="Grid Table 1 Light Accent 4" w:uiPriority="46"/>
+    <w:lsdException w:name="Grid Table 2 Accent 4" w:uiPriority="47"/>
+    <w:lsdException w:name="Grid Table 3 Accent 4" w:uiPriority="48"/>
+    <w:lsdException w:name="Grid Table 4 Accent 4" w:uiPriority="49"/>
+    <w:lsdException w:name="Grid Table 5 Dark Accent 4" w:uiPriority="50"/>
+    <w:lsdException w:name="Grid Table 6 Colorful Accent 4" w:uiPriority="51"/>
+    <w:lsdException w:name="Grid Table 7 Colorful Accent 4" w:uiPriority="52"/>
+    <w:lsdException w:name="Grid Table 1 Light Accent 5" w:uiPriority="46"/>
+    <w:lsdException w:name="Grid Table 2 Accent 5" w:uiPriority="47"/>
+    <w:lsdException w:name="Grid Table 3 Accent 5" w:uiPriority="48"/>
+    <w:lsdException w:name="Grid Table 4 Accent 5" w:uiPriority="49"/>
+    <w:lsdException w:name="Grid Table 5 Dark Accent 5" w:uiPriority="50"/>
+    <w:lsdException w:name="Grid Table 6 Colorful Accent 5" w:uiPriority="51"/>
+    <w:lsdException w:name="Grid Table 7 Colorful Accent 5" w:uiPriority="52"/>
+    <w:lsdException w:name="Grid Table 1 Light Accent 6" w:uiPriority="46"/>
+    <w:lsdException w:name="Grid Table 2 Accent 6" w:uiPriority="47"/>
+    <w:lsdException w:name="Grid Table 3 Accent 6" w:uiPriority="48"/>
+    <w:lsdException w:name="Grid Table 4 Accent 6" w:uiPriority="49"/>
+    <w:lsdException w:name="Grid Table 5 Dark Accent 6" w:uiPriority="50"/>
+    <w:lsdException w:name="Grid Table 6 Colorful Accent 6" w:uiPriority="51"/>
+    <w:lsdException w:name="Grid Table 7 Colorful Accent 6" w:uiPriority="52"/>
+    <w:lsdException w:name="List Table 1 Light" w:uiPriority="46"/>
+    <w:lsdException w:name="List Table 2" w:uiPriority="47"/>
+    <w:lsdException w:name="List Table 3" w:uiPriority="48"/>
+    <w:lsdException w:name="List Table 4" w:uiPriority="49"/>
+    <w:lsdException w:name="List Table 5 Dark" w:uiPriority="50"/>
+    <w:lsdException w:name="List Table 6 Colorful" w:uiPriority="51"/>
+    <w:lsdException w:name="List Table 7 Colorful" w:uiPriority="52"/>
+    <w:lsdException w:name="List Table 1 Light Accent 1" w:uiPriority="46"/>
+    <w:lsdException w:name="List Table 2 Accent 1" w:uiPriority="47"/>
+    <w:lsdException w:name="List Table 3 Accent 1" w:uiPriority="48"/>
+    <w:lsdException w:name="List Table 4 Accent 1" w:uiPriority="49"/>
+    <w:lsdException w:name="List Table 5 Dark Accent 1" w:uiPriority="50"/>
+    <w:lsdException w:name="List Table 6 Colorful Accent 1" w:uiPriority="51"/>
+    <w:lsdException w:name="List Table 7 Colorful Accent 1" w:uiPriority="52"/>
+    <w:lsdException w:name="List Table 1 Light Accent 2" w:uiPriority="46"/>
+    <w:lsdException w:name="List Table 2 Accent 2" w:uiPriority="47"/>
+    <w:lsdException w:name="List Table 3 Accent 2" w:uiPriority="48"/>
+    <w:lsdException w:name="List Table 4 Accent 2" w:uiPriority="49"/>
+    <w:lsdException w:name="List Table 5 Dark Accent 2" w:uiPriority="50"/>
+    <w:lsdException w:name="List Table 6 Colorful Accent 2" w:uiPriority="51"/>
+    <w:lsdException w:name="List Table 7 Colorful Accent 2" w:uiPriority="52"/>
+    <w:lsdException w:name="List Table 1 Light Accent 3" w:uiPriority="46"/>
+    <w:lsdException w:name="List Table 2 Accent 3" w:uiPriority="47"/>
+    <w:lsdException w:name="List Table 3 Accent 3" w:uiPriority="48"/>
+    <w:lsdException w:name="List Table 4 Accent 3" w:uiPriority="49"/>
+    <w:lsdException w:name="List Table 5 Dark Accent 3" w:uiPriority="50"/>
+    <w:lsdException w:name="List Table 6 Colorful Accent 3" w:uiPriority="51"/>
+    <w:lsdException w:name="List Table 7 Colorful Accent 3" w:uiPriority="52"/>
+    <w:lsdException w:name="List Table 1 Light Accent 4" w:uiPriority="46"/>
+    <w:lsdException w:name="List Table 2 Accent 4" w:uiPriority="47"/>
+    <w:lsdException w:name="List Table 3 Accent 4" w:uiPriority="48"/>
+    <w:lsdException w:name="List Table 4 Accent 4" w:uiPriority="49"/>
+    <w:lsdException w:name="List Table 5 Dark Accent 4" w:uiPriority="50"/>
+    <w:lsdException w:name="List Table 6 Colorful Accent 4" w:uiPriority="51"/>
+    <w:lsdException w:name="List Table 7 Colorful Accent 4" w:uiPriority="52"/>
+    <w:lsdException w:name="List Table 1 Light Accent 5" w:uiPriority="46"/>
+    <w:lsdException w:name="List Table 2 Accent 5" w:uiPriority="47"/>
+    <w:lsdException w:name="List Table 3 Accent 5" w:uiPriority="48"/>
+    <w:lsdException w:name="List Table 4 Accent 5" w:uiPriority="49"/>
+    <w:lsdException w:name="List Table 5 Dark Accent 5" w:uiPriority="50"/>
+    <w:lsdException w:name="List Table 6 Colorful Accent 5" w:uiPriority="51"/>
+    <w:lsdException w:name="List Table 7 Colorful Accent 5" w:uiPriority="52"/>
+    <w:lsdException w:name="List Table 1 Light Accent 6" w:uiPriority="46"/>
+    <w:lsdException w:name="List Table 2 Accent 6" w:uiPriority="47"/>
+    <w:lsdException w:name="List Table 3 Accent 6" w:uiPriority="48"/>
+    <w:lsdException w:name="List Table 4 Accent 6" w:uiPriority="49"/>
+    <w:lsdException w:name="List Table 5 Dark Accent 6" w:uiPriority="50"/>
+    <w:lsdException w:name="List Table 6 Colorful Accent 6" w:uiPriority="51"/>
+    <w:lsdException w:name="List Table 7 Colorful Accent 6" w:uiPriority="52"/>
+    <w:lsdException w:name="Mention" w:semiHidden="1" w:unhideWhenUsed="1"/>
+    <w:lsdException w:name="Smart Hyperlink" w:semiHidden="1" w:unhideWhenUsed="1"/>
+    <w:lsdException w:name="Hashtag" w:semiHidden="1" w:unhideWhenUsed="1"/>
+    <w:lsdException w:name="Unresolved Mention" w:semiHidden="1" w:unhideWhenUsed="1"/>
+    <w:lsdException w:name="Smart Link" w:semiHidden="1" w:unhideWhenUsed="1"/>
+  </w:latentStyles>
+  <w:style w:type="paragraph" w:default="1" w:styleId="Normal">
+    <w:name w:val="Normal"/>
+    <w:qFormat/>
+    <w:rPr>
+      <w:rFonts w:ascii="Courier New" w:eastAsia="Courier New" w:hAnsi="Courier New" w:cs="Courier New"/>
+    </w:rPr>
+  </w:style>
+  <w:style w:type="paragraph" w:styleId="Heading1">
+    <w:name w:val="heading 1"/>
+    <w:basedOn w:val="Normal"/>
+    <w:uiPriority w:val="9"/>
+    <w:qFormat/>
+    <w:pPr>
+      <w:ind w:left="100"/>
+      <w:outlineLvl w:val="0"/>
+    </w:pPr>
+    <w:rPr>
+      <w:b/>
+      <w:bCs/>
+      <w:sz w:val="32"/>
+      <w:szCs w:val="32"/>
+    </w:rPr>
+  </w:style>
+  <w:style w:type="character" w:default="1" w:styleId="DefaultParagraphFont">
     <w:name w:val="Default Paragraph Font"/>
     <w:uiPriority w:val="1"/>
     <w:semiHidden/>
     <w:unhideWhenUsed/>
   </w:style>
-  <w:style w:styleId="TableNormal" w:default="1" w:type="table">
-    <w:name w:val="Table Normal"/>
-    <w:uiPriority w:val="2"/>
+  <w:style w:type="table" w:default="1" w:styleId="TableNormal">
+    <w:name w:val="Normal Table"/>
+    <w:uiPriority w:val="99"/>
     <w:semiHidden/>
     <w:unhideWhenUsed/>
-    <w:qFormat/>
     <w:tblPr>
       <w:tblInd w:w="0" w:type="dxa"/>
       <w:tblCellMar>
         <w:top w:w="0" w:type="dxa"/>
-        <w:left w:w="0" w:type="dxa"/>
+        <w:left w:w="108" w:type="dxa"/>
         <w:bottom w:w="0" w:type="dxa"/>
-        <w:right w:w="0" w:type="dxa"/>
+        <w:right w:w="108" w:type="dxa"/>
       </w:tblCellMar>
     </w:tblPr>
   </w:style>
-  <w:style w:styleId="NoList" w:default="1" w:type="numbering">
+  <w:style w:type="numbering" w:default="1" w:styleId="NoList">
     <w:name w:val="No List"/>
     <w:uiPriority w:val="99"/>
     <w:semiHidden/>
     <w:unhideWhenUsed/>
   </w:style>
-  <w:style w:default="1" w:styleId="Normal" w:type="paragraph">
-    <w:name w:val="Normal"/>
-    <w:uiPriority w:val="1"/>
-    <w:qFormat/>
-    <w:pPr/>
-    <w:rPr>
-      <w:rFonts w:ascii="Courier New" w:hAnsi="Courier New" w:eastAsia="Courier New" w:cs="Courier New"/>
-      <w:lang w:val="en-US" w:eastAsia="en-US" w:bidi="ar-SA"/>
-    </w:rPr>
-  </w:style>
-  <w:style w:styleId="BodyText" w:type="paragraph">
+  <w:style w:type="paragraph" w:styleId="BodyText">
     <w:name w:val="Body Text"/>
     <w:basedOn w:val="Normal"/>
     <w:uiPriority w:val="1"/>
     <w:qFormat/>
-    <w:pPr/>
     <w:rPr>
-      <w:rFonts w:ascii="Courier New" w:hAnsi="Courier New" w:eastAsia="Courier New" w:cs="Courier New"/>
       <w:sz w:val="24"/>
       <w:szCs w:val="24"/>
-      <w:lang w:val="en-US" w:eastAsia="en-US" w:bidi="ar-SA"/>
     </w:rPr>
   </w:style>
-  <w:style w:styleId="Heading1" w:type="paragraph">
-    <w:name w:val="Heading 1"/>
-    <w:basedOn w:val="Normal"/>
-    <w:uiPriority w:val="1"/>
-    <w:qFormat/>
-    <w:pPr>
-      <w:ind w:left="100"/>
-      <w:outlineLvl w:val="1"/>
-    </w:pPr>
-    <w:rPr>
-      <w:rFonts w:ascii="Courier New" w:hAnsi="Courier New" w:eastAsia="Courier New" w:cs="Courier New"/>
-      <w:b/>
-      <w:bCs/>
-      <w:sz w:val="32"/>
-      <w:szCs w:val="32"/>
-      <w:lang w:val="en-US" w:eastAsia="en-US" w:bidi="ar-SA"/>
-    </w:rPr>
-  </w:style>
-  <w:style w:styleId="ListParagraph" w:type="paragraph">
+  <w:style w:type="paragraph" w:styleId="ListParagraph">
     <w:name w:val="List Paragraph"/>
     <w:basedOn w:val="Normal"/>
     <w:uiPriority w:val="1"/>
@@ -3142,20 +4144,12 @@
     <w:pPr>
       <w:ind w:left="820" w:hanging="360"/>
     </w:pPr>
-    <w:rPr>
-      <w:rFonts w:ascii="Courier New" w:hAnsi="Courier New" w:eastAsia="Courier New" w:cs="Courier New"/>
-      <w:lang w:val="en-US" w:eastAsia="en-US" w:bidi="ar-SA"/>
-    </w:rPr>
   </w:style>
-  <w:style w:styleId="TableParagraph" w:type="paragraph">
+  <w:style w:type="paragraph" w:customStyle="1" w:styleId="TableParagraph">
     <w:name w:val="Table Paragraph"/>
     <w:basedOn w:val="Normal"/>
     <w:uiPriority w:val="1"/>
     <w:qFormat/>
-    <w:pPr/>
-    <w:rPr>
-      <w:lang w:val="en-US" w:eastAsia="en-US" w:bidi="ar-SA"/>
-    </w:rPr>
   </w:style>
 </w:styles>
 </file>
